--- a/past papers/evidence_2021sp.docx
+++ b/past papers/evidence_2021sp.docx
@@ -261,23 +261,13 @@
                 <w:lang w:val="en-US"/>
               </w:rPr>
             </w:pPr>
-            <w:proofErr w:type="spellStart"/>
-            <w:r>
-              <w:rPr>
-                <w:rFonts w:ascii="Arial" w:hAnsi="Arial" w:cs="Arial"/>
-                <w:i/>
-                <w:lang w:val="en-US"/>
-              </w:rPr>
-              <w:t>TheData</w:t>
-            </w:r>
-            <w:proofErr w:type="spellEnd"/>
-            <w:r>
-              <w:rPr>
-                <w:rFonts w:ascii="Arial" w:hAnsi="Arial" w:cs="Arial"/>
-                <w:i/>
-                <w:lang w:val="en-US"/>
-              </w:rPr>
-              <w:t xml:space="preserve"> = [20, 3, 4, 8, 12, 99, 4, 26, 4]</w:t>
+            <w:r>
+              <w:rPr>
+                <w:rFonts w:ascii="Arial" w:hAnsi="Arial" w:cs="Arial"/>
+                <w:i/>
+                <w:lang w:val="en-US"/>
+              </w:rPr>
+              <w:t>TheData = [20, 3, 4, 8, 12, 99, 4, 26, 4]</w:t>
             </w:r>
           </w:p>
           <w:p>
@@ -346,151 +336,43 @@
                 <w:i/>
                 <w:lang w:val="en-US"/>
               </w:rPr>
-              <w:t xml:space="preserve">def </w:t>
-            </w:r>
-            <w:proofErr w:type="spellStart"/>
-            <w:r>
-              <w:rPr>
-                <w:rFonts w:ascii="Arial" w:hAnsi="Arial" w:cs="Arial"/>
-                <w:i/>
-                <w:lang w:val="en-US"/>
-              </w:rPr>
-              <w:t>InsertionSort</w:t>
-            </w:r>
-            <w:proofErr w:type="spellEnd"/>
-            <w:r>
-              <w:rPr>
-                <w:rFonts w:ascii="Arial" w:hAnsi="Arial" w:cs="Arial"/>
-                <w:i/>
-                <w:lang w:val="en-US"/>
-              </w:rPr>
-              <w:t>(</w:t>
-            </w:r>
-            <w:proofErr w:type="spellStart"/>
-            <w:r>
-              <w:rPr>
-                <w:rFonts w:ascii="Arial" w:hAnsi="Arial" w:cs="Arial"/>
-                <w:i/>
-                <w:lang w:val="en-US"/>
-              </w:rPr>
-              <w:t>TheData</w:t>
-            </w:r>
-            <w:proofErr w:type="spellEnd"/>
-            <w:r>
-              <w:rPr>
-                <w:rFonts w:ascii="Arial" w:hAnsi="Arial" w:cs="Arial"/>
-                <w:i/>
-                <w:lang w:val="en-US"/>
-              </w:rPr>
-              <w:t>):</w:t>
-            </w:r>
-          </w:p>
-          <w:p>
-            <w:pPr>
-              <w:spacing w:after="0" w:line="240" w:lineRule="auto"/>
-              <w:rPr>
-                <w:rFonts w:ascii="Arial" w:hAnsi="Arial" w:cs="Arial"/>
-                <w:i/>
-                <w:lang w:val="en-US"/>
-              </w:rPr>
-            </w:pPr>
-            <w:r>
-              <w:rPr>
-                <w:rFonts w:ascii="Arial" w:hAnsi="Arial" w:cs="Arial"/>
-                <w:i/>
-                <w:lang w:val="en-US"/>
-              </w:rPr>
-              <w:t>    for count in range(</w:t>
-            </w:r>
-            <w:proofErr w:type="spellStart"/>
-            <w:r>
-              <w:rPr>
-                <w:rFonts w:ascii="Arial" w:hAnsi="Arial" w:cs="Arial"/>
-                <w:i/>
-                <w:lang w:val="en-US"/>
-              </w:rPr>
-              <w:t>len</w:t>
-            </w:r>
-            <w:proofErr w:type="spellEnd"/>
-            <w:r>
-              <w:rPr>
-                <w:rFonts w:ascii="Arial" w:hAnsi="Arial" w:cs="Arial"/>
-                <w:i/>
-                <w:lang w:val="en-US"/>
-              </w:rPr>
-              <w:t>(</w:t>
-            </w:r>
-            <w:proofErr w:type="spellStart"/>
-            <w:r>
-              <w:rPr>
-                <w:rFonts w:ascii="Arial" w:hAnsi="Arial" w:cs="Arial"/>
-                <w:i/>
-                <w:lang w:val="en-US"/>
-              </w:rPr>
-              <w:t>TheData</w:t>
-            </w:r>
-            <w:proofErr w:type="spellEnd"/>
-            <w:r>
-              <w:rPr>
-                <w:rFonts w:ascii="Arial" w:hAnsi="Arial" w:cs="Arial"/>
-                <w:i/>
-                <w:lang w:val="en-US"/>
-              </w:rPr>
-              <w:t>)):</w:t>
-            </w:r>
-          </w:p>
-          <w:p>
-            <w:pPr>
-              <w:spacing w:after="0" w:line="240" w:lineRule="auto"/>
-              <w:rPr>
-                <w:rFonts w:ascii="Arial" w:hAnsi="Arial" w:cs="Arial"/>
-                <w:i/>
-                <w:lang w:val="en-US"/>
-              </w:rPr>
-            </w:pPr>
-            <w:r>
-              <w:rPr>
-                <w:rFonts w:ascii="Arial" w:hAnsi="Arial" w:cs="Arial"/>
-                <w:i/>
-                <w:lang w:val="en-US"/>
-              </w:rPr>
-              <w:t xml:space="preserve">        </w:t>
-            </w:r>
-            <w:proofErr w:type="spellStart"/>
-            <w:r>
-              <w:rPr>
-                <w:rFonts w:ascii="Arial" w:hAnsi="Arial" w:cs="Arial"/>
-                <w:i/>
-                <w:lang w:val="en-US"/>
-              </w:rPr>
-              <w:t>DataToInsert</w:t>
-            </w:r>
-            <w:proofErr w:type="spellEnd"/>
-            <w:r>
-              <w:rPr>
-                <w:rFonts w:ascii="Arial" w:hAnsi="Arial" w:cs="Arial"/>
-                <w:i/>
-                <w:lang w:val="en-US"/>
-              </w:rPr>
-              <w:t xml:space="preserve"> = </w:t>
-            </w:r>
-            <w:proofErr w:type="spellStart"/>
-            <w:r>
-              <w:rPr>
-                <w:rFonts w:ascii="Arial" w:hAnsi="Arial" w:cs="Arial"/>
-                <w:i/>
-                <w:lang w:val="en-US"/>
-              </w:rPr>
-              <w:t>TheData</w:t>
-            </w:r>
-            <w:proofErr w:type="spellEnd"/>
-            <w:r>
-              <w:rPr>
-                <w:rFonts w:ascii="Arial" w:hAnsi="Arial" w:cs="Arial"/>
-                <w:i/>
-                <w:lang w:val="en-US"/>
-              </w:rPr>
-              <w:t>[count]</w:t>
+              <w:t>def InsertionSort(TheData):</w:t>
+            </w:r>
+          </w:p>
+          <w:p>
+            <w:pPr>
+              <w:spacing w:after="0" w:line="240" w:lineRule="auto"/>
+              <w:rPr>
+                <w:rFonts w:ascii="Arial" w:hAnsi="Arial" w:cs="Arial"/>
+                <w:i/>
+                <w:lang w:val="en-US"/>
+              </w:rPr>
+            </w:pPr>
+            <w:r>
+              <w:rPr>
+                <w:rFonts w:ascii="Arial" w:hAnsi="Arial" w:cs="Arial"/>
+                <w:i/>
+                <w:lang w:val="en-US"/>
+              </w:rPr>
+              <w:t>    for count in range(len(TheData)):</w:t>
+            </w:r>
+          </w:p>
+          <w:p>
+            <w:pPr>
+              <w:spacing w:after="0" w:line="240" w:lineRule="auto"/>
+              <w:rPr>
+                <w:rFonts w:ascii="Arial" w:hAnsi="Arial" w:cs="Arial"/>
+                <w:i/>
+                <w:lang w:val="en-US"/>
+              </w:rPr>
+            </w:pPr>
+            <w:r>
+              <w:rPr>
+                <w:rFonts w:ascii="Arial" w:hAnsi="Arial" w:cs="Arial"/>
+                <w:i/>
+                <w:lang w:val="en-US"/>
+              </w:rPr>
+              <w:t>        DataToInsert = TheData[count]</w:t>
             </w:r>
           </w:p>
           <w:p>
@@ -526,324 +408,98 @@
                 <w:i/>
                 <w:lang w:val="en-US"/>
               </w:rPr>
-              <w:t xml:space="preserve">        </w:t>
-            </w:r>
-            <w:proofErr w:type="spellStart"/>
-            <w:r>
-              <w:rPr>
-                <w:rFonts w:ascii="Arial" w:hAnsi="Arial" w:cs="Arial"/>
-                <w:i/>
-                <w:lang w:val="en-US"/>
-              </w:rPr>
-              <w:t>NextValue</w:t>
-            </w:r>
-            <w:proofErr w:type="spellEnd"/>
-            <w:r>
-              <w:rPr>
-                <w:rFonts w:ascii="Arial" w:hAnsi="Arial" w:cs="Arial"/>
-                <w:i/>
-                <w:lang w:val="en-US"/>
-              </w:rPr>
-              <w:t xml:space="preserve"> = count - 1</w:t>
-            </w:r>
-          </w:p>
-          <w:p>
-            <w:pPr>
-              <w:spacing w:after="0" w:line="240" w:lineRule="auto"/>
-              <w:rPr>
-                <w:rFonts w:ascii="Arial" w:hAnsi="Arial" w:cs="Arial"/>
-                <w:i/>
-                <w:lang w:val="en-US"/>
-              </w:rPr>
-            </w:pPr>
-            <w:r>
-              <w:rPr>
-                <w:rFonts w:ascii="Arial" w:hAnsi="Arial" w:cs="Arial"/>
-                <w:i/>
-                <w:lang w:val="en-US"/>
-              </w:rPr>
-              <w:t xml:space="preserve">        while </w:t>
-            </w:r>
-            <w:proofErr w:type="spellStart"/>
-            <w:r>
-              <w:rPr>
-                <w:rFonts w:ascii="Arial" w:hAnsi="Arial" w:cs="Arial"/>
-                <w:i/>
-                <w:lang w:val="en-US"/>
-              </w:rPr>
-              <w:t>NextValue</w:t>
-            </w:r>
-            <w:proofErr w:type="spellEnd"/>
-            <w:r>
-              <w:rPr>
-                <w:rFonts w:ascii="Arial" w:hAnsi="Arial" w:cs="Arial"/>
-                <w:i/>
-                <w:lang w:val="en-US"/>
-              </w:rPr>
-              <w:t xml:space="preserve"> &gt;= 0 and Inserted != 1:</w:t>
-            </w:r>
-          </w:p>
-          <w:p>
-            <w:pPr>
-              <w:spacing w:after="0" w:line="240" w:lineRule="auto"/>
-              <w:rPr>
-                <w:rFonts w:ascii="Arial" w:hAnsi="Arial" w:cs="Arial"/>
-                <w:i/>
-                <w:lang w:val="en-US"/>
-              </w:rPr>
-            </w:pPr>
-            <w:r>
-              <w:rPr>
-                <w:rFonts w:ascii="Arial" w:hAnsi="Arial" w:cs="Arial"/>
-                <w:i/>
-                <w:lang w:val="en-US"/>
-              </w:rPr>
-              <w:t xml:space="preserve">            if </w:t>
-            </w:r>
-            <w:proofErr w:type="spellStart"/>
-            <w:r>
-              <w:rPr>
-                <w:rFonts w:ascii="Arial" w:hAnsi="Arial" w:cs="Arial"/>
-                <w:i/>
-                <w:lang w:val="en-US"/>
-              </w:rPr>
-              <w:t>DataToInsert</w:t>
-            </w:r>
-            <w:proofErr w:type="spellEnd"/>
-            <w:r>
-              <w:rPr>
-                <w:rFonts w:ascii="Arial" w:hAnsi="Arial" w:cs="Arial"/>
-                <w:i/>
-                <w:lang w:val="en-US"/>
-              </w:rPr>
-              <w:t xml:space="preserve"> &lt; </w:t>
-            </w:r>
-            <w:proofErr w:type="spellStart"/>
-            <w:r>
-              <w:rPr>
-                <w:rFonts w:ascii="Arial" w:hAnsi="Arial" w:cs="Arial"/>
-                <w:i/>
-                <w:lang w:val="en-US"/>
-              </w:rPr>
-              <w:t>TheData</w:t>
-            </w:r>
-            <w:proofErr w:type="spellEnd"/>
-            <w:r>
-              <w:rPr>
-                <w:rFonts w:ascii="Arial" w:hAnsi="Arial" w:cs="Arial"/>
-                <w:i/>
-                <w:lang w:val="en-US"/>
-              </w:rPr>
-              <w:t>[</w:t>
-            </w:r>
-            <w:proofErr w:type="spellStart"/>
-            <w:r>
-              <w:rPr>
-                <w:rFonts w:ascii="Arial" w:hAnsi="Arial" w:cs="Arial"/>
-                <w:i/>
-                <w:lang w:val="en-US"/>
-              </w:rPr>
-              <w:t>NextValue</w:t>
-            </w:r>
-            <w:proofErr w:type="spellEnd"/>
-            <w:r>
-              <w:rPr>
-                <w:rFonts w:ascii="Arial" w:hAnsi="Arial" w:cs="Arial"/>
-                <w:i/>
-                <w:lang w:val="en-US"/>
-              </w:rPr>
-              <w:t>]:</w:t>
-            </w:r>
-          </w:p>
-          <w:p>
-            <w:pPr>
-              <w:spacing w:after="0" w:line="240" w:lineRule="auto"/>
-              <w:rPr>
-                <w:rFonts w:ascii="Arial" w:hAnsi="Arial" w:cs="Arial"/>
-                <w:i/>
-                <w:lang w:val="en-US"/>
-              </w:rPr>
-            </w:pPr>
-            <w:r>
-              <w:rPr>
-                <w:rFonts w:ascii="Arial" w:hAnsi="Arial" w:cs="Arial"/>
-                <w:i/>
-                <w:lang w:val="en-US"/>
-              </w:rPr>
-              <w:t xml:space="preserve">                </w:t>
-            </w:r>
-            <w:proofErr w:type="spellStart"/>
-            <w:r>
-              <w:rPr>
-                <w:rFonts w:ascii="Arial" w:hAnsi="Arial" w:cs="Arial"/>
-                <w:i/>
-                <w:lang w:val="en-US"/>
-              </w:rPr>
-              <w:t>TheData</w:t>
-            </w:r>
-            <w:proofErr w:type="spellEnd"/>
-            <w:r>
-              <w:rPr>
-                <w:rFonts w:ascii="Arial" w:hAnsi="Arial" w:cs="Arial"/>
-                <w:i/>
-                <w:lang w:val="en-US"/>
-              </w:rPr>
-              <w:t>[</w:t>
-            </w:r>
-            <w:proofErr w:type="spellStart"/>
-            <w:r>
-              <w:rPr>
-                <w:rFonts w:ascii="Arial" w:hAnsi="Arial" w:cs="Arial"/>
-                <w:i/>
-                <w:lang w:val="en-US"/>
-              </w:rPr>
-              <w:t>NextValue</w:t>
-            </w:r>
-            <w:proofErr w:type="spellEnd"/>
-            <w:r>
-              <w:rPr>
-                <w:rFonts w:ascii="Arial" w:hAnsi="Arial" w:cs="Arial"/>
-                <w:i/>
-                <w:lang w:val="en-US"/>
-              </w:rPr>
-              <w:t xml:space="preserve"> + 1] = </w:t>
-            </w:r>
-            <w:proofErr w:type="spellStart"/>
-            <w:r>
-              <w:rPr>
-                <w:rFonts w:ascii="Arial" w:hAnsi="Arial" w:cs="Arial"/>
-                <w:i/>
-                <w:lang w:val="en-US"/>
-              </w:rPr>
-              <w:t>TheData</w:t>
-            </w:r>
-            <w:proofErr w:type="spellEnd"/>
-            <w:r>
-              <w:rPr>
-                <w:rFonts w:ascii="Arial" w:hAnsi="Arial" w:cs="Arial"/>
-                <w:i/>
-                <w:lang w:val="en-US"/>
-              </w:rPr>
-              <w:t>[</w:t>
-            </w:r>
-            <w:proofErr w:type="spellStart"/>
-            <w:r>
-              <w:rPr>
-                <w:rFonts w:ascii="Arial" w:hAnsi="Arial" w:cs="Arial"/>
-                <w:i/>
-                <w:lang w:val="en-US"/>
-              </w:rPr>
-              <w:t>NextValue</w:t>
-            </w:r>
-            <w:proofErr w:type="spellEnd"/>
-            <w:r>
-              <w:rPr>
-                <w:rFonts w:ascii="Arial" w:hAnsi="Arial" w:cs="Arial"/>
-                <w:i/>
-                <w:lang w:val="en-US"/>
-              </w:rPr>
-              <w:t>]</w:t>
-            </w:r>
-          </w:p>
-          <w:p>
-            <w:pPr>
-              <w:spacing w:after="0" w:line="240" w:lineRule="auto"/>
-              <w:rPr>
-                <w:rFonts w:ascii="Arial" w:hAnsi="Arial" w:cs="Arial"/>
-                <w:i/>
-                <w:lang w:val="en-US"/>
-              </w:rPr>
-            </w:pPr>
-            <w:r>
-              <w:rPr>
-                <w:rFonts w:ascii="Arial" w:hAnsi="Arial" w:cs="Arial"/>
-                <w:i/>
-                <w:lang w:val="en-US"/>
-              </w:rPr>
-              <w:t xml:space="preserve">                </w:t>
-            </w:r>
-            <w:proofErr w:type="spellStart"/>
-            <w:r>
-              <w:rPr>
-                <w:rFonts w:ascii="Arial" w:hAnsi="Arial" w:cs="Arial"/>
-                <w:i/>
-                <w:lang w:val="en-US"/>
-              </w:rPr>
-              <w:t>NextValue</w:t>
-            </w:r>
-            <w:proofErr w:type="spellEnd"/>
-            <w:r>
-              <w:rPr>
-                <w:rFonts w:ascii="Arial" w:hAnsi="Arial" w:cs="Arial"/>
-                <w:i/>
-                <w:lang w:val="en-US"/>
-              </w:rPr>
-              <w:t xml:space="preserve"> -= 1</w:t>
-            </w:r>
-          </w:p>
-          <w:p>
-            <w:pPr>
-              <w:spacing w:after="0" w:line="240" w:lineRule="auto"/>
-              <w:rPr>
-                <w:rFonts w:ascii="Arial" w:hAnsi="Arial" w:cs="Arial"/>
-                <w:i/>
-                <w:lang w:val="en-US"/>
-              </w:rPr>
-            </w:pPr>
-            <w:r>
-              <w:rPr>
-                <w:rFonts w:ascii="Arial" w:hAnsi="Arial" w:cs="Arial"/>
-                <w:i/>
-                <w:lang w:val="en-US"/>
-              </w:rPr>
-              <w:t xml:space="preserve">                </w:t>
-            </w:r>
-            <w:proofErr w:type="spellStart"/>
-            <w:r>
-              <w:rPr>
-                <w:rFonts w:ascii="Arial" w:hAnsi="Arial" w:cs="Arial"/>
-                <w:i/>
-                <w:lang w:val="en-US"/>
-              </w:rPr>
-              <w:t>TheData</w:t>
-            </w:r>
-            <w:proofErr w:type="spellEnd"/>
-            <w:r>
-              <w:rPr>
-                <w:rFonts w:ascii="Arial" w:hAnsi="Arial" w:cs="Arial"/>
-                <w:i/>
-                <w:lang w:val="en-US"/>
-              </w:rPr>
-              <w:t>[</w:t>
-            </w:r>
-            <w:proofErr w:type="spellStart"/>
-            <w:r>
-              <w:rPr>
-                <w:rFonts w:ascii="Arial" w:hAnsi="Arial" w:cs="Arial"/>
-                <w:i/>
-                <w:lang w:val="en-US"/>
-              </w:rPr>
-              <w:t>NextValue</w:t>
-            </w:r>
-            <w:proofErr w:type="spellEnd"/>
-            <w:r>
-              <w:rPr>
-                <w:rFonts w:ascii="Arial" w:hAnsi="Arial" w:cs="Arial"/>
-                <w:i/>
-                <w:lang w:val="en-US"/>
-              </w:rPr>
-              <w:t xml:space="preserve"> + 1] = </w:t>
-            </w:r>
-            <w:proofErr w:type="spellStart"/>
-            <w:r>
-              <w:rPr>
-                <w:rFonts w:ascii="Arial" w:hAnsi="Arial" w:cs="Arial"/>
-                <w:i/>
-                <w:lang w:val="en-US"/>
-              </w:rPr>
-              <w:t>DataToInsert</w:t>
-            </w:r>
-            <w:proofErr w:type="spellEnd"/>
+              <w:t>        NextValue = count - 1</w:t>
+            </w:r>
+          </w:p>
+          <w:p>
+            <w:pPr>
+              <w:spacing w:after="0" w:line="240" w:lineRule="auto"/>
+              <w:rPr>
+                <w:rFonts w:ascii="Arial" w:hAnsi="Arial" w:cs="Arial"/>
+                <w:i/>
+                <w:lang w:val="en-US"/>
+              </w:rPr>
+            </w:pPr>
+            <w:r>
+              <w:rPr>
+                <w:rFonts w:ascii="Arial" w:hAnsi="Arial" w:cs="Arial"/>
+                <w:i/>
+                <w:lang w:val="en-US"/>
+              </w:rPr>
+              <w:t>        while NextValue &gt;= 0 and Inserted != 1:</w:t>
+            </w:r>
+          </w:p>
+          <w:p>
+            <w:pPr>
+              <w:spacing w:after="0" w:line="240" w:lineRule="auto"/>
+              <w:rPr>
+                <w:rFonts w:ascii="Arial" w:hAnsi="Arial" w:cs="Arial"/>
+                <w:i/>
+                <w:lang w:val="en-US"/>
+              </w:rPr>
+            </w:pPr>
+            <w:r>
+              <w:rPr>
+                <w:rFonts w:ascii="Arial" w:hAnsi="Arial" w:cs="Arial"/>
+                <w:i/>
+                <w:lang w:val="en-US"/>
+              </w:rPr>
+              <w:t>            if DataToInsert &lt; TheData[NextValue]:</w:t>
+            </w:r>
+          </w:p>
+          <w:p>
+            <w:pPr>
+              <w:spacing w:after="0" w:line="240" w:lineRule="auto"/>
+              <w:rPr>
+                <w:rFonts w:ascii="Arial" w:hAnsi="Arial" w:cs="Arial"/>
+                <w:i/>
+                <w:lang w:val="en-US"/>
+              </w:rPr>
+            </w:pPr>
+            <w:r>
+              <w:rPr>
+                <w:rFonts w:ascii="Arial" w:hAnsi="Arial" w:cs="Arial"/>
+                <w:i/>
+                <w:lang w:val="en-US"/>
+              </w:rPr>
+              <w:t>                TheData[NextValue + 1] = TheData[NextValue]</w:t>
+            </w:r>
+          </w:p>
+          <w:p>
+            <w:pPr>
+              <w:spacing w:after="0" w:line="240" w:lineRule="auto"/>
+              <w:rPr>
+                <w:rFonts w:ascii="Arial" w:hAnsi="Arial" w:cs="Arial"/>
+                <w:i/>
+                <w:lang w:val="en-US"/>
+              </w:rPr>
+            </w:pPr>
+            <w:r>
+              <w:rPr>
+                <w:rFonts w:ascii="Arial" w:hAnsi="Arial" w:cs="Arial"/>
+                <w:i/>
+                <w:lang w:val="en-US"/>
+              </w:rPr>
+              <w:t>                NextValue -= 1</w:t>
+            </w:r>
+          </w:p>
+          <w:p>
+            <w:pPr>
+              <w:spacing w:after="0" w:line="240" w:lineRule="auto"/>
+              <w:rPr>
+                <w:rFonts w:ascii="Arial" w:hAnsi="Arial" w:cs="Arial"/>
+                <w:i/>
+                <w:lang w:val="en-US"/>
+              </w:rPr>
+            </w:pPr>
+            <w:r>
+              <w:rPr>
+                <w:rFonts w:ascii="Arial" w:hAnsi="Arial" w:cs="Arial"/>
+                <w:i/>
+                <w:lang w:val="en-US"/>
+              </w:rPr>
+              <w:t>                TheData[NextValue + 1] = DataToInsert</w:t>
+            </w:r>
           </w:p>
           <w:p>
             <w:pPr>
@@ -945,133 +601,43 @@
                 <w:i/>
                 <w:lang w:val="en-US"/>
               </w:rPr>
-              <w:t xml:space="preserve">def </w:t>
-            </w:r>
-            <w:proofErr w:type="spellStart"/>
-            <w:r>
-              <w:rPr>
-                <w:rFonts w:ascii="Arial" w:hAnsi="Arial" w:cs="Arial"/>
-                <w:i/>
-                <w:lang w:val="en-US"/>
-              </w:rPr>
-              <w:t>OutputArray</w:t>
-            </w:r>
-            <w:proofErr w:type="spellEnd"/>
-            <w:r>
-              <w:rPr>
-                <w:rFonts w:ascii="Arial" w:hAnsi="Arial" w:cs="Arial"/>
-                <w:i/>
-                <w:lang w:val="en-US"/>
-              </w:rPr>
-              <w:t>(</w:t>
-            </w:r>
-            <w:proofErr w:type="spellStart"/>
-            <w:r>
-              <w:rPr>
-                <w:rFonts w:ascii="Arial" w:hAnsi="Arial" w:cs="Arial"/>
-                <w:i/>
-                <w:lang w:val="en-US"/>
-              </w:rPr>
-              <w:t>arr</w:t>
-            </w:r>
-            <w:proofErr w:type="spellEnd"/>
-            <w:r>
-              <w:rPr>
-                <w:rFonts w:ascii="Arial" w:hAnsi="Arial" w:cs="Arial"/>
-                <w:i/>
-                <w:lang w:val="en-US"/>
-              </w:rPr>
-              <w:t>):</w:t>
-            </w:r>
-          </w:p>
-          <w:p>
-            <w:pPr>
-              <w:spacing w:after="0" w:line="240" w:lineRule="auto"/>
-              <w:rPr>
-                <w:rFonts w:ascii="Arial" w:hAnsi="Arial" w:cs="Arial"/>
-                <w:i/>
-                <w:lang w:val="en-US"/>
-              </w:rPr>
-            </w:pPr>
-            <w:r>
-              <w:rPr>
-                <w:rFonts w:ascii="Arial" w:hAnsi="Arial" w:cs="Arial"/>
-                <w:i/>
-                <w:lang w:val="en-US"/>
-              </w:rPr>
-              <w:t xml:space="preserve">    for </w:t>
-            </w:r>
-            <w:proofErr w:type="spellStart"/>
-            <w:r>
-              <w:rPr>
-                <w:rFonts w:ascii="Arial" w:hAnsi="Arial" w:cs="Arial"/>
-                <w:i/>
-                <w:lang w:val="en-US"/>
-              </w:rPr>
-              <w:t>i</w:t>
-            </w:r>
-            <w:proofErr w:type="spellEnd"/>
-            <w:r>
-              <w:rPr>
-                <w:rFonts w:ascii="Arial" w:hAnsi="Arial" w:cs="Arial"/>
-                <w:i/>
-                <w:lang w:val="en-US"/>
-              </w:rPr>
-              <w:t xml:space="preserve"> in </w:t>
-            </w:r>
-            <w:proofErr w:type="spellStart"/>
-            <w:r>
-              <w:rPr>
-                <w:rFonts w:ascii="Arial" w:hAnsi="Arial" w:cs="Arial"/>
-                <w:i/>
-                <w:lang w:val="en-US"/>
-              </w:rPr>
-              <w:t>arr</w:t>
-            </w:r>
-            <w:proofErr w:type="spellEnd"/>
-            <w:r>
-              <w:rPr>
-                <w:rFonts w:ascii="Arial" w:hAnsi="Arial" w:cs="Arial"/>
-                <w:i/>
-                <w:lang w:val="en-US"/>
-              </w:rPr>
-              <w:t>:</w:t>
-            </w:r>
-          </w:p>
-          <w:p>
-            <w:pPr>
-              <w:spacing w:after="0" w:line="240" w:lineRule="auto"/>
-              <w:rPr>
-                <w:rFonts w:ascii="Arial" w:hAnsi="Arial" w:cs="Arial"/>
-                <w:i/>
-                <w:lang w:val="en-US"/>
-              </w:rPr>
-            </w:pPr>
-            <w:r>
-              <w:rPr>
-                <w:rFonts w:ascii="Arial" w:hAnsi="Arial" w:cs="Arial"/>
-                <w:i/>
-                <w:lang w:val="en-US"/>
-              </w:rPr>
-              <w:t>        print(</w:t>
-            </w:r>
-            <w:proofErr w:type="spellStart"/>
-            <w:r>
-              <w:rPr>
-                <w:rFonts w:ascii="Arial" w:hAnsi="Arial" w:cs="Arial"/>
-                <w:i/>
-                <w:lang w:val="en-US"/>
-              </w:rPr>
-              <w:t>i</w:t>
-            </w:r>
-            <w:proofErr w:type="spellEnd"/>
-            <w:r>
-              <w:rPr>
-                <w:rFonts w:ascii="Arial" w:hAnsi="Arial" w:cs="Arial"/>
-                <w:i/>
-                <w:lang w:val="en-US"/>
-              </w:rPr>
-              <w:t>, end = " ")</w:t>
+              <w:t>def OutputArray(arr):</w:t>
+            </w:r>
+          </w:p>
+          <w:p>
+            <w:pPr>
+              <w:spacing w:after="0" w:line="240" w:lineRule="auto"/>
+              <w:rPr>
+                <w:rFonts w:ascii="Arial" w:hAnsi="Arial" w:cs="Arial"/>
+                <w:i/>
+                <w:lang w:val="en-US"/>
+              </w:rPr>
+            </w:pPr>
+            <w:r>
+              <w:rPr>
+                <w:rFonts w:ascii="Arial" w:hAnsi="Arial" w:cs="Arial"/>
+                <w:i/>
+                <w:lang w:val="en-US"/>
+              </w:rPr>
+              <w:t>    for i in arr:</w:t>
+            </w:r>
+          </w:p>
+          <w:p>
+            <w:pPr>
+              <w:spacing w:after="0" w:line="240" w:lineRule="auto"/>
+              <w:rPr>
+                <w:rFonts w:ascii="Arial" w:hAnsi="Arial" w:cs="Arial"/>
+                <w:i/>
+                <w:lang w:val="en-US"/>
+              </w:rPr>
+            </w:pPr>
+            <w:r>
+              <w:rPr>
+                <w:rFonts w:ascii="Arial" w:hAnsi="Arial" w:cs="Arial"/>
+                <w:i/>
+                <w:lang w:val="en-US"/>
+              </w:rPr>
+              <w:t>        print(i, end = " ")</w:t>
             </w:r>
           </w:p>
           <w:p>
@@ -1108,27 +674,7 @@
                 <w:sz w:val="28"/>
                 <w:szCs w:val="28"/>
               </w:rPr>
-              <w:t>Part 1(d)(</w:t>
-            </w:r>
-            <w:proofErr w:type="spellStart"/>
-            <w:r>
-              <w:rPr>
-                <w:rFonts w:ascii="Arial" w:hAnsi="Arial" w:cs="Arial"/>
-                <w:b/>
-                <w:sz w:val="28"/>
-                <w:szCs w:val="28"/>
-              </w:rPr>
-              <w:t>i</w:t>
-            </w:r>
-            <w:proofErr w:type="spellEnd"/>
-            <w:r>
-              <w:rPr>
-                <w:rFonts w:ascii="Arial" w:hAnsi="Arial" w:cs="Arial"/>
-                <w:b/>
-                <w:sz w:val="28"/>
-                <w:szCs w:val="28"/>
-              </w:rPr>
-              <w:t>)</w:t>
+              <w:t>Part 1(d)(i)</w:t>
             </w:r>
           </w:p>
         </w:tc>
@@ -1174,25 +720,7 @@
                 <w:i/>
                 <w:lang w:val="en-US"/>
               </w:rPr>
-              <w:t xml:space="preserve">    </w:t>
-            </w:r>
-            <w:proofErr w:type="spellStart"/>
-            <w:r>
-              <w:rPr>
-                <w:rFonts w:ascii="Arial" w:hAnsi="Arial" w:cs="Arial"/>
-                <w:i/>
-                <w:lang w:val="en-US"/>
-              </w:rPr>
-              <w:t>TheData</w:t>
-            </w:r>
-            <w:proofErr w:type="spellEnd"/>
-            <w:r>
-              <w:rPr>
-                <w:rFonts w:ascii="Arial" w:hAnsi="Arial" w:cs="Arial"/>
-                <w:i/>
-                <w:lang w:val="en-US"/>
-              </w:rPr>
-              <w:t xml:space="preserve"> = [20, 3, 4, 8, 12, 99, 4, 26, 4]</w:t>
+              <w:t>    TheData = [20, 3, 4, 8, 12, 99, 4, 26, 4]</w:t>
             </w:r>
           </w:p>
           <w:p>
@@ -1228,187 +756,61 @@
                 <w:i/>
                 <w:lang w:val="en-US"/>
               </w:rPr>
-              <w:t xml:space="preserve">    </w:t>
-            </w:r>
-            <w:proofErr w:type="spellStart"/>
-            <w:r>
-              <w:rPr>
-                <w:rFonts w:ascii="Arial" w:hAnsi="Arial" w:cs="Arial"/>
-                <w:i/>
-                <w:lang w:val="en-US"/>
-              </w:rPr>
-              <w:t>OutputArray</w:t>
-            </w:r>
-            <w:proofErr w:type="spellEnd"/>
-            <w:r>
-              <w:rPr>
-                <w:rFonts w:ascii="Arial" w:hAnsi="Arial" w:cs="Arial"/>
-                <w:i/>
-                <w:lang w:val="en-US"/>
-              </w:rPr>
-              <w:t>(</w:t>
-            </w:r>
-            <w:proofErr w:type="spellStart"/>
-            <w:r>
-              <w:rPr>
-                <w:rFonts w:ascii="Arial" w:hAnsi="Arial" w:cs="Arial"/>
-                <w:i/>
-                <w:lang w:val="en-US"/>
-              </w:rPr>
-              <w:t>TheData</w:t>
-            </w:r>
-            <w:proofErr w:type="spellEnd"/>
-            <w:r>
-              <w:rPr>
-                <w:rFonts w:ascii="Arial" w:hAnsi="Arial" w:cs="Arial"/>
-                <w:i/>
-                <w:lang w:val="en-US"/>
-              </w:rPr>
-              <w:t>)</w:t>
-            </w:r>
-          </w:p>
-          <w:p>
-            <w:pPr>
-              <w:spacing w:after="0" w:line="240" w:lineRule="auto"/>
-              <w:rPr>
-                <w:rFonts w:ascii="Arial" w:hAnsi="Arial" w:cs="Arial"/>
-                <w:i/>
-                <w:lang w:val="en-US"/>
-              </w:rPr>
-            </w:pPr>
-            <w:r>
-              <w:rPr>
-                <w:rFonts w:ascii="Arial" w:hAnsi="Arial" w:cs="Arial"/>
-                <w:i/>
-                <w:lang w:val="en-US"/>
-              </w:rPr>
-              <w:t>    print("\</w:t>
-            </w:r>
-            <w:proofErr w:type="spellStart"/>
-            <w:r>
-              <w:rPr>
-                <w:rFonts w:ascii="Arial" w:hAnsi="Arial" w:cs="Arial"/>
-                <w:i/>
-                <w:lang w:val="en-US"/>
-              </w:rPr>
-              <w:t>nAfter</w:t>
-            </w:r>
-            <w:proofErr w:type="spellEnd"/>
-            <w:r>
-              <w:rPr>
-                <w:rFonts w:ascii="Arial" w:hAnsi="Arial" w:cs="Arial"/>
-                <w:i/>
-                <w:lang w:val="en-US"/>
-              </w:rPr>
-              <w:t>")</w:t>
-            </w:r>
-          </w:p>
-          <w:p>
-            <w:pPr>
-              <w:spacing w:after="0" w:line="240" w:lineRule="auto"/>
-              <w:rPr>
-                <w:rFonts w:ascii="Arial" w:hAnsi="Arial" w:cs="Arial"/>
-                <w:i/>
-                <w:lang w:val="en-US"/>
-              </w:rPr>
-            </w:pPr>
-            <w:r>
-              <w:rPr>
-                <w:rFonts w:ascii="Arial" w:hAnsi="Arial" w:cs="Arial"/>
-                <w:i/>
-                <w:lang w:val="en-US"/>
-              </w:rPr>
-              <w:t xml:space="preserve">    </w:t>
-            </w:r>
-            <w:proofErr w:type="spellStart"/>
-            <w:r>
-              <w:rPr>
-                <w:rFonts w:ascii="Arial" w:hAnsi="Arial" w:cs="Arial"/>
-                <w:i/>
-                <w:lang w:val="en-US"/>
-              </w:rPr>
-              <w:t>InsertionSort</w:t>
-            </w:r>
-            <w:proofErr w:type="spellEnd"/>
-            <w:r>
-              <w:rPr>
-                <w:rFonts w:ascii="Arial" w:hAnsi="Arial" w:cs="Arial"/>
-                <w:i/>
-                <w:lang w:val="en-US"/>
-              </w:rPr>
-              <w:t>(</w:t>
-            </w:r>
-            <w:proofErr w:type="spellStart"/>
-            <w:r>
-              <w:rPr>
-                <w:rFonts w:ascii="Arial" w:hAnsi="Arial" w:cs="Arial"/>
-                <w:i/>
-                <w:lang w:val="en-US"/>
-              </w:rPr>
-              <w:t>TheData</w:t>
-            </w:r>
-            <w:proofErr w:type="spellEnd"/>
-            <w:r>
-              <w:rPr>
-                <w:rFonts w:ascii="Arial" w:hAnsi="Arial" w:cs="Arial"/>
-                <w:i/>
-                <w:lang w:val="en-US"/>
-              </w:rPr>
-              <w:t>)</w:t>
-            </w:r>
-          </w:p>
-          <w:p>
-            <w:pPr>
-              <w:spacing w:after="0" w:line="240" w:lineRule="auto"/>
-              <w:rPr>
-                <w:rFonts w:ascii="Arial" w:hAnsi="Arial" w:cs="Arial"/>
-                <w:i/>
-                <w:lang w:val="en-US"/>
-              </w:rPr>
-            </w:pPr>
-            <w:r>
-              <w:rPr>
-                <w:rFonts w:ascii="Arial" w:hAnsi="Arial" w:cs="Arial"/>
-                <w:i/>
-                <w:lang w:val="en-US"/>
-              </w:rPr>
-              <w:t xml:space="preserve">    </w:t>
-            </w:r>
-            <w:proofErr w:type="spellStart"/>
-            <w:r>
-              <w:rPr>
-                <w:rFonts w:ascii="Arial" w:hAnsi="Arial" w:cs="Arial"/>
-                <w:i/>
-                <w:lang w:val="en-US"/>
-              </w:rPr>
-              <w:t>OutputArray</w:t>
-            </w:r>
-            <w:proofErr w:type="spellEnd"/>
-            <w:r>
-              <w:rPr>
-                <w:rFonts w:ascii="Arial" w:hAnsi="Arial" w:cs="Arial"/>
-                <w:i/>
-                <w:lang w:val="en-US"/>
-              </w:rPr>
-              <w:t>(</w:t>
-            </w:r>
-            <w:proofErr w:type="spellStart"/>
-            <w:r>
-              <w:rPr>
-                <w:rFonts w:ascii="Arial" w:hAnsi="Arial" w:cs="Arial"/>
-                <w:i/>
-                <w:lang w:val="en-US"/>
-              </w:rPr>
-              <w:t>TheData</w:t>
-            </w:r>
-            <w:proofErr w:type="spellEnd"/>
-            <w:r>
-              <w:rPr>
-                <w:rFonts w:ascii="Arial" w:hAnsi="Arial" w:cs="Arial"/>
-                <w:i/>
-                <w:lang w:val="en-US"/>
-              </w:rPr>
-              <w:t>)</w:t>
+              <w:t>    OutputArray(TheData)</w:t>
+            </w:r>
+          </w:p>
+          <w:p>
+            <w:pPr>
+              <w:spacing w:after="0" w:line="240" w:lineRule="auto"/>
+              <w:rPr>
+                <w:rFonts w:ascii="Arial" w:hAnsi="Arial" w:cs="Arial"/>
+                <w:i/>
+                <w:lang w:val="en-US"/>
+              </w:rPr>
+            </w:pPr>
+            <w:r>
+              <w:rPr>
+                <w:rFonts w:ascii="Arial" w:hAnsi="Arial" w:cs="Arial"/>
+                <w:i/>
+                <w:lang w:val="en-US"/>
+              </w:rPr>
+              <w:t>    print("\nAfter")</w:t>
+            </w:r>
+          </w:p>
+          <w:p>
+            <w:pPr>
+              <w:spacing w:after="0" w:line="240" w:lineRule="auto"/>
+              <w:rPr>
+                <w:rFonts w:ascii="Arial" w:hAnsi="Arial" w:cs="Arial"/>
+                <w:i/>
+                <w:lang w:val="en-US"/>
+              </w:rPr>
+            </w:pPr>
+            <w:r>
+              <w:rPr>
+                <w:rFonts w:ascii="Arial" w:hAnsi="Arial" w:cs="Arial"/>
+                <w:i/>
+                <w:lang w:val="en-US"/>
+              </w:rPr>
+              <w:t>    InsertionSort(TheData)</w:t>
+            </w:r>
+          </w:p>
+          <w:p>
+            <w:pPr>
+              <w:spacing w:after="0" w:line="240" w:lineRule="auto"/>
+              <w:rPr>
+                <w:rFonts w:ascii="Arial" w:hAnsi="Arial" w:cs="Arial"/>
+                <w:i/>
+                <w:lang w:val="en-US"/>
+              </w:rPr>
+            </w:pPr>
+            <w:r>
+              <w:rPr>
+                <w:rFonts w:ascii="Arial" w:hAnsi="Arial" w:cs="Arial"/>
+                <w:i/>
+                <w:lang w:val="en-US"/>
+              </w:rPr>
+              <w:t>    OutputArray(TheData)</w:t>
             </w:r>
           </w:p>
           <w:p>
@@ -1586,27 +988,7 @@
                 <w:sz w:val="28"/>
                 <w:szCs w:val="28"/>
               </w:rPr>
-              <w:t>Part 1(e)(</w:t>
-            </w:r>
-            <w:proofErr w:type="spellStart"/>
-            <w:r>
-              <w:rPr>
-                <w:rFonts w:ascii="Arial" w:hAnsi="Arial" w:cs="Arial"/>
-                <w:b/>
-                <w:sz w:val="28"/>
-                <w:szCs w:val="28"/>
-              </w:rPr>
-              <w:t>i</w:t>
-            </w:r>
-            <w:proofErr w:type="spellEnd"/>
-            <w:r>
-              <w:rPr>
-                <w:rFonts w:ascii="Arial" w:hAnsi="Arial" w:cs="Arial"/>
-                <w:b/>
-                <w:sz w:val="28"/>
-                <w:szCs w:val="28"/>
-              </w:rPr>
-              <w:t>)</w:t>
+              <w:t>Part 1(e)(i)</w:t>
             </w:r>
           </w:p>
         </w:tc>
@@ -1640,115 +1022,43 @@
                 <w:i/>
                 <w:lang w:val="en-US"/>
               </w:rPr>
-              <w:t>def Find(</w:t>
-            </w:r>
-            <w:proofErr w:type="spellStart"/>
-            <w:r>
-              <w:rPr>
-                <w:rFonts w:ascii="Arial" w:hAnsi="Arial" w:cs="Arial"/>
-                <w:i/>
-                <w:lang w:val="en-US"/>
-              </w:rPr>
-              <w:t>arr</w:t>
-            </w:r>
-            <w:proofErr w:type="spellEnd"/>
-            <w:r>
-              <w:rPr>
-                <w:rFonts w:ascii="Arial" w:hAnsi="Arial" w:cs="Arial"/>
-                <w:i/>
-                <w:lang w:val="en-US"/>
-              </w:rPr>
-              <w:t>, n):</w:t>
-            </w:r>
-          </w:p>
-          <w:p>
-            <w:pPr>
-              <w:spacing w:after="0" w:line="240" w:lineRule="auto"/>
-              <w:rPr>
-                <w:rFonts w:ascii="Arial" w:hAnsi="Arial" w:cs="Arial"/>
-                <w:i/>
-                <w:lang w:val="en-US"/>
-              </w:rPr>
-            </w:pPr>
-            <w:r>
-              <w:rPr>
-                <w:rFonts w:ascii="Arial" w:hAnsi="Arial" w:cs="Arial"/>
-                <w:i/>
-                <w:lang w:val="en-US"/>
-              </w:rPr>
-              <w:t xml:space="preserve">    for </w:t>
-            </w:r>
-            <w:proofErr w:type="spellStart"/>
-            <w:r>
-              <w:rPr>
-                <w:rFonts w:ascii="Arial" w:hAnsi="Arial" w:cs="Arial"/>
-                <w:i/>
-                <w:lang w:val="en-US"/>
-              </w:rPr>
-              <w:t>i</w:t>
-            </w:r>
-            <w:proofErr w:type="spellEnd"/>
-            <w:r>
-              <w:rPr>
-                <w:rFonts w:ascii="Arial" w:hAnsi="Arial" w:cs="Arial"/>
-                <w:i/>
-                <w:lang w:val="en-US"/>
-              </w:rPr>
-              <w:t xml:space="preserve"> in </w:t>
-            </w:r>
-            <w:proofErr w:type="spellStart"/>
-            <w:r>
-              <w:rPr>
-                <w:rFonts w:ascii="Arial" w:hAnsi="Arial" w:cs="Arial"/>
-                <w:i/>
-                <w:lang w:val="en-US"/>
-              </w:rPr>
-              <w:t>arr</w:t>
-            </w:r>
-            <w:proofErr w:type="spellEnd"/>
-            <w:r>
-              <w:rPr>
-                <w:rFonts w:ascii="Arial" w:hAnsi="Arial" w:cs="Arial"/>
-                <w:i/>
-                <w:lang w:val="en-US"/>
-              </w:rPr>
-              <w:t>:</w:t>
-            </w:r>
-          </w:p>
-          <w:p>
-            <w:pPr>
-              <w:spacing w:after="0" w:line="240" w:lineRule="auto"/>
-              <w:rPr>
-                <w:rFonts w:ascii="Arial" w:hAnsi="Arial" w:cs="Arial"/>
-                <w:i/>
-                <w:lang w:val="en-US"/>
-              </w:rPr>
-            </w:pPr>
-            <w:r>
-              <w:rPr>
-                <w:rFonts w:ascii="Arial" w:hAnsi="Arial" w:cs="Arial"/>
-                <w:i/>
-                <w:lang w:val="en-US"/>
-              </w:rPr>
-              <w:t xml:space="preserve">        if </w:t>
-            </w:r>
-            <w:proofErr w:type="spellStart"/>
-            <w:r>
-              <w:rPr>
-                <w:rFonts w:ascii="Arial" w:hAnsi="Arial" w:cs="Arial"/>
-                <w:i/>
-                <w:lang w:val="en-US"/>
-              </w:rPr>
-              <w:t>i</w:t>
-            </w:r>
-            <w:proofErr w:type="spellEnd"/>
-            <w:r>
-              <w:rPr>
-                <w:rFonts w:ascii="Arial" w:hAnsi="Arial" w:cs="Arial"/>
-                <w:i/>
-                <w:lang w:val="en-US"/>
-              </w:rPr>
-              <w:t xml:space="preserve"> == n:</w:t>
+              <w:t>def Find(arr, n):</w:t>
+            </w:r>
+          </w:p>
+          <w:p>
+            <w:pPr>
+              <w:spacing w:after="0" w:line="240" w:lineRule="auto"/>
+              <w:rPr>
+                <w:rFonts w:ascii="Arial" w:hAnsi="Arial" w:cs="Arial"/>
+                <w:i/>
+                <w:lang w:val="en-US"/>
+              </w:rPr>
+            </w:pPr>
+            <w:r>
+              <w:rPr>
+                <w:rFonts w:ascii="Arial" w:hAnsi="Arial" w:cs="Arial"/>
+                <w:i/>
+                <w:lang w:val="en-US"/>
+              </w:rPr>
+              <w:t>    for i in arr:</w:t>
+            </w:r>
+          </w:p>
+          <w:p>
+            <w:pPr>
+              <w:spacing w:after="0" w:line="240" w:lineRule="auto"/>
+              <w:rPr>
+                <w:rFonts w:ascii="Arial" w:hAnsi="Arial" w:cs="Arial"/>
+                <w:i/>
+                <w:lang w:val="en-US"/>
+              </w:rPr>
+            </w:pPr>
+            <w:r>
+              <w:rPr>
+                <w:rFonts w:ascii="Arial" w:hAnsi="Arial" w:cs="Arial"/>
+                <w:i/>
+                <w:lang w:val="en-US"/>
+              </w:rPr>
+              <w:t>        if i == n:</w:t>
             </w:r>
           </w:p>
           <w:p>
@@ -2022,61 +1332,25 @@
                 <w:i/>
                 <w:lang w:val="en-US"/>
               </w:rPr>
-              <w:t xml:space="preserve">class </w:t>
-            </w:r>
-            <w:proofErr w:type="spellStart"/>
-            <w:r>
-              <w:rPr>
-                <w:rFonts w:ascii="Arial" w:hAnsi="Arial" w:cs="Arial"/>
-                <w:i/>
-                <w:lang w:val="en-US"/>
-              </w:rPr>
-              <w:t>HiddenBox</w:t>
-            </w:r>
-            <w:proofErr w:type="spellEnd"/>
-            <w:r>
-              <w:rPr>
-                <w:rFonts w:ascii="Arial" w:hAnsi="Arial" w:cs="Arial"/>
-                <w:i/>
-                <w:lang w:val="en-US"/>
-              </w:rPr>
-              <w:t>:</w:t>
-            </w:r>
-          </w:p>
-          <w:p>
-            <w:pPr>
-              <w:spacing w:after="0" w:line="240" w:lineRule="auto"/>
-              <w:rPr>
-                <w:rFonts w:ascii="Arial" w:hAnsi="Arial" w:cs="Arial"/>
-                <w:i/>
-                <w:lang w:val="en-US"/>
-              </w:rPr>
-            </w:pPr>
-            <w:r>
-              <w:rPr>
-                <w:rFonts w:ascii="Arial" w:hAnsi="Arial" w:cs="Arial"/>
-                <w:i/>
-                <w:lang w:val="en-US"/>
-              </w:rPr>
-              <w:t>    # __</w:t>
-            </w:r>
-            <w:proofErr w:type="spellStart"/>
-            <w:r>
-              <w:rPr>
-                <w:rFonts w:ascii="Arial" w:hAnsi="Arial" w:cs="Arial"/>
-                <w:i/>
-                <w:lang w:val="en-US"/>
-              </w:rPr>
-              <w:t>BoxName</w:t>
-            </w:r>
-            <w:proofErr w:type="spellEnd"/>
-            <w:r>
-              <w:rPr>
-                <w:rFonts w:ascii="Arial" w:hAnsi="Arial" w:cs="Arial"/>
-                <w:i/>
-                <w:lang w:val="en-US"/>
-              </w:rPr>
-              <w:t xml:space="preserve"> string</w:t>
+              <w:t>class HiddenBox:</w:t>
+            </w:r>
+          </w:p>
+          <w:p>
+            <w:pPr>
+              <w:spacing w:after="0" w:line="240" w:lineRule="auto"/>
+              <w:rPr>
+                <w:rFonts w:ascii="Arial" w:hAnsi="Arial" w:cs="Arial"/>
+                <w:i/>
+                <w:lang w:val="en-US"/>
+              </w:rPr>
+            </w:pPr>
+            <w:r>
+              <w:rPr>
+                <w:rFonts w:ascii="Arial" w:hAnsi="Arial" w:cs="Arial"/>
+                <w:i/>
+                <w:lang w:val="en-US"/>
+              </w:rPr>
+              <w:t>    # __BoxName string</w:t>
             </w:r>
           </w:p>
           <w:p>
@@ -2112,97 +1386,43 @@
                 <w:i/>
                 <w:lang w:val="en-US"/>
               </w:rPr>
-              <w:t>    # __</w:t>
-            </w:r>
-            <w:proofErr w:type="spellStart"/>
-            <w:r>
-              <w:rPr>
-                <w:rFonts w:ascii="Arial" w:hAnsi="Arial" w:cs="Arial"/>
-                <w:i/>
-                <w:lang w:val="en-US"/>
-              </w:rPr>
-              <w:t>DateHidden</w:t>
-            </w:r>
-            <w:proofErr w:type="spellEnd"/>
-            <w:r>
-              <w:rPr>
-                <w:rFonts w:ascii="Arial" w:hAnsi="Arial" w:cs="Arial"/>
-                <w:i/>
-                <w:lang w:val="en-US"/>
-              </w:rPr>
-              <w:t xml:space="preserve"> date</w:t>
-            </w:r>
-          </w:p>
-          <w:p>
-            <w:pPr>
-              <w:spacing w:after="0" w:line="240" w:lineRule="auto"/>
-              <w:rPr>
-                <w:rFonts w:ascii="Arial" w:hAnsi="Arial" w:cs="Arial"/>
-                <w:i/>
-                <w:lang w:val="en-US"/>
-              </w:rPr>
-            </w:pPr>
-            <w:r>
-              <w:rPr>
-                <w:rFonts w:ascii="Arial" w:hAnsi="Arial" w:cs="Arial"/>
-                <w:i/>
-                <w:lang w:val="en-US"/>
-              </w:rPr>
-              <w:t>    # __</w:t>
-            </w:r>
-            <w:proofErr w:type="spellStart"/>
-            <w:r>
-              <w:rPr>
-                <w:rFonts w:ascii="Arial" w:hAnsi="Arial" w:cs="Arial"/>
-                <w:i/>
-                <w:lang w:val="en-US"/>
-              </w:rPr>
-              <w:t>GameLocation</w:t>
-            </w:r>
-            <w:proofErr w:type="spellEnd"/>
-            <w:r>
-              <w:rPr>
-                <w:rFonts w:ascii="Arial" w:hAnsi="Arial" w:cs="Arial"/>
-                <w:i/>
-                <w:lang w:val="en-US"/>
-              </w:rPr>
-              <w:t xml:space="preserve"> string</w:t>
-            </w:r>
-          </w:p>
-          <w:p>
-            <w:pPr>
-              <w:spacing w:after="0" w:line="240" w:lineRule="auto"/>
-              <w:rPr>
-                <w:rFonts w:ascii="Arial" w:hAnsi="Arial" w:cs="Arial"/>
-                <w:i/>
-                <w:lang w:val="en-US"/>
-              </w:rPr>
-            </w:pPr>
-            <w:r>
-              <w:rPr>
-                <w:rFonts w:ascii="Arial" w:hAnsi="Arial" w:cs="Arial"/>
-                <w:i/>
-                <w:lang w:val="en-US"/>
-              </w:rPr>
-              <w:t>    # __</w:t>
-            </w:r>
-            <w:proofErr w:type="spellStart"/>
-            <w:r>
-              <w:rPr>
-                <w:rFonts w:ascii="Arial" w:hAnsi="Arial" w:cs="Arial"/>
-                <w:i/>
-                <w:lang w:val="en-US"/>
-              </w:rPr>
-              <w:t>LastFinds</w:t>
-            </w:r>
-            <w:proofErr w:type="spellEnd"/>
-            <w:r>
-              <w:rPr>
-                <w:rFonts w:ascii="Arial" w:hAnsi="Arial" w:cs="Arial"/>
-                <w:i/>
-                <w:lang w:val="en-US"/>
-              </w:rPr>
-              <w:t xml:space="preserve"> 2D array</w:t>
+              <w:t>    # __DateHidden date</w:t>
+            </w:r>
+          </w:p>
+          <w:p>
+            <w:pPr>
+              <w:spacing w:after="0" w:line="240" w:lineRule="auto"/>
+              <w:rPr>
+                <w:rFonts w:ascii="Arial" w:hAnsi="Arial" w:cs="Arial"/>
+                <w:i/>
+                <w:lang w:val="en-US"/>
+              </w:rPr>
+            </w:pPr>
+            <w:r>
+              <w:rPr>
+                <w:rFonts w:ascii="Arial" w:hAnsi="Arial" w:cs="Arial"/>
+                <w:i/>
+                <w:lang w:val="en-US"/>
+              </w:rPr>
+              <w:t>    # __GameLocation string</w:t>
+            </w:r>
+          </w:p>
+          <w:p>
+            <w:pPr>
+              <w:spacing w:after="0" w:line="240" w:lineRule="auto"/>
+              <w:rPr>
+                <w:rFonts w:ascii="Arial" w:hAnsi="Arial" w:cs="Arial"/>
+                <w:i/>
+                <w:lang w:val="en-US"/>
+              </w:rPr>
+            </w:pPr>
+            <w:r>
+              <w:rPr>
+                <w:rFonts w:ascii="Arial" w:hAnsi="Arial" w:cs="Arial"/>
+                <w:i/>
+                <w:lang w:val="en-US"/>
+              </w:rPr>
+              <w:t>    # __LastFinds 2D array</w:t>
             </w:r>
           </w:p>
           <w:p>
@@ -2220,18 +1440,8 @@
                 <w:i/>
                 <w:lang w:val="en-US"/>
               </w:rPr>
-              <w:t xml:space="preserve">    # __Active </w:t>
-            </w:r>
-            <w:proofErr w:type="spellStart"/>
-            <w:r>
-              <w:rPr>
-                <w:rFonts w:ascii="Arial" w:hAnsi="Arial" w:cs="Arial"/>
-                <w:i/>
-                <w:lang w:val="en-US"/>
-              </w:rPr>
-              <w:t>boolean</w:t>
-            </w:r>
-            <w:proofErr w:type="spellEnd"/>
+              <w:t>    # __Active boolean</w:t>
+            </w:r>
           </w:p>
           <w:p>
             <w:pPr>
@@ -2297,259 +1507,115 @@
                 <w:i/>
                 <w:lang w:val="en-US"/>
               </w:rPr>
-              <w:t>def __</w:t>
-            </w:r>
-            <w:proofErr w:type="spellStart"/>
-            <w:r>
-              <w:rPr>
-                <w:rFonts w:ascii="Arial" w:hAnsi="Arial" w:cs="Arial"/>
-                <w:i/>
-                <w:lang w:val="en-US"/>
-              </w:rPr>
-              <w:t>init</w:t>
-            </w:r>
-            <w:proofErr w:type="spellEnd"/>
-            <w:r>
-              <w:rPr>
-                <w:rFonts w:ascii="Arial" w:hAnsi="Arial" w:cs="Arial"/>
-                <w:i/>
-                <w:lang w:val="en-US"/>
-              </w:rPr>
-              <w:t>__(self, name, creator, date, location):</w:t>
-            </w:r>
-          </w:p>
-          <w:p>
-            <w:pPr>
-              <w:spacing w:after="0" w:line="240" w:lineRule="auto"/>
-              <w:rPr>
-                <w:rFonts w:ascii="Arial" w:hAnsi="Arial" w:cs="Arial"/>
-                <w:i/>
-                <w:lang w:val="en-US"/>
-              </w:rPr>
-            </w:pPr>
-            <w:r>
-              <w:rPr>
-                <w:rFonts w:ascii="Arial" w:hAnsi="Arial" w:cs="Arial"/>
-                <w:i/>
-                <w:lang w:val="en-US"/>
-              </w:rPr>
-              <w:t>        self.__</w:t>
-            </w:r>
-            <w:proofErr w:type="spellStart"/>
-            <w:r>
-              <w:rPr>
-                <w:rFonts w:ascii="Arial" w:hAnsi="Arial" w:cs="Arial"/>
-                <w:i/>
-                <w:lang w:val="en-US"/>
-              </w:rPr>
-              <w:t>BoxName</w:t>
-            </w:r>
-            <w:proofErr w:type="spellEnd"/>
-            <w:r>
-              <w:rPr>
-                <w:rFonts w:ascii="Arial" w:hAnsi="Arial" w:cs="Arial"/>
-                <w:i/>
-                <w:lang w:val="en-US"/>
-              </w:rPr>
-              <w:t xml:space="preserve"> = name</w:t>
-            </w:r>
-          </w:p>
-          <w:p>
-            <w:pPr>
-              <w:spacing w:after="0" w:line="240" w:lineRule="auto"/>
-              <w:rPr>
-                <w:rFonts w:ascii="Arial" w:hAnsi="Arial" w:cs="Arial"/>
-                <w:i/>
-                <w:lang w:val="en-US"/>
-              </w:rPr>
-            </w:pPr>
-            <w:r>
-              <w:rPr>
-                <w:rFonts w:ascii="Arial" w:hAnsi="Arial" w:cs="Arial"/>
-                <w:i/>
-                <w:lang w:val="en-US"/>
-              </w:rPr>
-              <w:t xml:space="preserve">        </w:t>
-            </w:r>
-            <w:proofErr w:type="spellStart"/>
-            <w:r>
-              <w:rPr>
-                <w:rFonts w:ascii="Arial" w:hAnsi="Arial" w:cs="Arial"/>
-                <w:i/>
-                <w:lang w:val="en-US"/>
-              </w:rPr>
-              <w:t>self.__Creator</w:t>
-            </w:r>
-            <w:proofErr w:type="spellEnd"/>
-            <w:r>
-              <w:rPr>
-                <w:rFonts w:ascii="Arial" w:hAnsi="Arial" w:cs="Arial"/>
-                <w:i/>
-                <w:lang w:val="en-US"/>
-              </w:rPr>
-              <w:t xml:space="preserve"> = creator</w:t>
-            </w:r>
-          </w:p>
-          <w:p>
-            <w:pPr>
-              <w:spacing w:after="0" w:line="240" w:lineRule="auto"/>
-              <w:rPr>
-                <w:rFonts w:ascii="Arial" w:hAnsi="Arial" w:cs="Arial"/>
-                <w:i/>
-                <w:lang w:val="en-US"/>
-              </w:rPr>
-            </w:pPr>
-            <w:r>
-              <w:rPr>
-                <w:rFonts w:ascii="Arial" w:hAnsi="Arial" w:cs="Arial"/>
-                <w:i/>
-                <w:lang w:val="en-US"/>
-              </w:rPr>
-              <w:t>        self.__</w:t>
-            </w:r>
-            <w:proofErr w:type="spellStart"/>
-            <w:r>
-              <w:rPr>
-                <w:rFonts w:ascii="Arial" w:hAnsi="Arial" w:cs="Arial"/>
-                <w:i/>
-                <w:lang w:val="en-US"/>
-              </w:rPr>
-              <w:t>DateHidden</w:t>
-            </w:r>
-            <w:proofErr w:type="spellEnd"/>
-            <w:r>
-              <w:rPr>
-                <w:rFonts w:ascii="Arial" w:hAnsi="Arial" w:cs="Arial"/>
-                <w:i/>
-                <w:lang w:val="en-US"/>
-              </w:rPr>
-              <w:t xml:space="preserve"> = date</w:t>
-            </w:r>
-          </w:p>
-          <w:p>
-            <w:pPr>
-              <w:spacing w:after="0" w:line="240" w:lineRule="auto"/>
-              <w:rPr>
-                <w:rFonts w:ascii="Arial" w:hAnsi="Arial" w:cs="Arial"/>
-                <w:i/>
-                <w:lang w:val="en-US"/>
-              </w:rPr>
-            </w:pPr>
-            <w:r>
-              <w:rPr>
-                <w:rFonts w:ascii="Arial" w:hAnsi="Arial" w:cs="Arial"/>
-                <w:i/>
-                <w:lang w:val="en-US"/>
-              </w:rPr>
-              <w:t>        self.__</w:t>
-            </w:r>
-            <w:proofErr w:type="spellStart"/>
-            <w:r>
-              <w:rPr>
-                <w:rFonts w:ascii="Arial" w:hAnsi="Arial" w:cs="Arial"/>
-                <w:i/>
-                <w:lang w:val="en-US"/>
-              </w:rPr>
-              <w:t>GameLocation</w:t>
-            </w:r>
-            <w:proofErr w:type="spellEnd"/>
-            <w:r>
-              <w:rPr>
-                <w:rFonts w:ascii="Arial" w:hAnsi="Arial" w:cs="Arial"/>
-                <w:i/>
-                <w:lang w:val="en-US"/>
-              </w:rPr>
-              <w:t xml:space="preserve"> = location</w:t>
-            </w:r>
-          </w:p>
-          <w:p>
-            <w:pPr>
-              <w:spacing w:after="0" w:line="240" w:lineRule="auto"/>
-              <w:rPr>
-                <w:rFonts w:ascii="Arial" w:hAnsi="Arial" w:cs="Arial"/>
-                <w:i/>
-                <w:lang w:val="en-US"/>
-              </w:rPr>
-            </w:pPr>
-            <w:r>
-              <w:rPr>
-                <w:rFonts w:ascii="Arial" w:hAnsi="Arial" w:cs="Arial"/>
-                <w:i/>
-                <w:lang w:val="en-US"/>
-              </w:rPr>
-              <w:t xml:space="preserve">        </w:t>
-            </w:r>
-            <w:proofErr w:type="spellStart"/>
-            <w:r>
-              <w:rPr>
-                <w:rFonts w:ascii="Arial" w:hAnsi="Arial" w:cs="Arial"/>
-                <w:i/>
-                <w:lang w:val="en-US"/>
-              </w:rPr>
-              <w:t>self.__Active</w:t>
-            </w:r>
-            <w:proofErr w:type="spellEnd"/>
-            <w:r>
-              <w:rPr>
-                <w:rFonts w:ascii="Arial" w:hAnsi="Arial" w:cs="Arial"/>
-                <w:i/>
-                <w:lang w:val="en-US"/>
-              </w:rPr>
-              <w:t xml:space="preserve"> = False</w:t>
-            </w:r>
-          </w:p>
-          <w:p>
-            <w:pPr>
-              <w:spacing w:after="0" w:line="240" w:lineRule="auto"/>
-              <w:rPr>
-                <w:rFonts w:ascii="Arial" w:hAnsi="Arial" w:cs="Arial"/>
-                <w:i/>
-                <w:lang w:val="en-US"/>
-              </w:rPr>
-            </w:pPr>
-            <w:r>
-              <w:rPr>
-                <w:rFonts w:ascii="Arial" w:hAnsi="Arial" w:cs="Arial"/>
-                <w:i/>
-                <w:lang w:val="en-US"/>
-              </w:rPr>
-              <w:t>        self.__</w:t>
-            </w:r>
-            <w:proofErr w:type="spellStart"/>
-            <w:r>
-              <w:rPr>
-                <w:rFonts w:ascii="Arial" w:hAnsi="Arial" w:cs="Arial"/>
-                <w:i/>
-                <w:lang w:val="en-US"/>
-              </w:rPr>
-              <w:t>LastFinds</w:t>
-            </w:r>
-            <w:proofErr w:type="spellEnd"/>
-            <w:r>
-              <w:rPr>
-                <w:rFonts w:ascii="Arial" w:hAnsi="Arial" w:cs="Arial"/>
-                <w:i/>
-                <w:lang w:val="en-US"/>
-              </w:rPr>
-              <w:t xml:space="preserve"> = [["" for </w:t>
-            </w:r>
-            <w:proofErr w:type="spellStart"/>
-            <w:r>
-              <w:rPr>
-                <w:rFonts w:ascii="Arial" w:hAnsi="Arial" w:cs="Arial"/>
-                <w:i/>
-                <w:lang w:val="en-US"/>
-              </w:rPr>
-              <w:t>i</w:t>
-            </w:r>
-            <w:proofErr w:type="spellEnd"/>
-            <w:r>
-              <w:rPr>
-                <w:rFonts w:ascii="Arial" w:hAnsi="Arial" w:cs="Arial"/>
-                <w:i/>
-                <w:lang w:val="en-US"/>
-              </w:rPr>
-              <w:t xml:space="preserve"> in range(2)] for j in range(10)]</w:t>
+              <w:t>def __init__(self, name, creator, date, location):</w:t>
+            </w:r>
+          </w:p>
+          <w:p>
+            <w:pPr>
+              <w:spacing w:after="0" w:line="240" w:lineRule="auto"/>
+              <w:rPr>
+                <w:rFonts w:ascii="Arial" w:hAnsi="Arial" w:cs="Arial"/>
+                <w:i/>
+                <w:lang w:val="en-US"/>
+              </w:rPr>
+            </w:pPr>
+            <w:r>
+              <w:rPr>
+                <w:rFonts w:ascii="Arial" w:hAnsi="Arial" w:cs="Arial"/>
+                <w:i/>
+                <w:lang w:val="en-US"/>
+              </w:rPr>
+              <w:t>        self.__BoxName = name</w:t>
+            </w:r>
+          </w:p>
+          <w:p>
+            <w:pPr>
+              <w:spacing w:after="0" w:line="240" w:lineRule="auto"/>
+              <w:rPr>
+                <w:rFonts w:ascii="Arial" w:hAnsi="Arial" w:cs="Arial"/>
+                <w:i/>
+                <w:lang w:val="en-US"/>
+              </w:rPr>
+            </w:pPr>
+            <w:r>
+              <w:rPr>
+                <w:rFonts w:ascii="Arial" w:hAnsi="Arial" w:cs="Arial"/>
+                <w:i/>
+                <w:lang w:val="en-US"/>
+              </w:rPr>
+              <w:t>        self.__Creator = creator</w:t>
+            </w:r>
+          </w:p>
+          <w:p>
+            <w:pPr>
+              <w:spacing w:after="0" w:line="240" w:lineRule="auto"/>
+              <w:rPr>
+                <w:rFonts w:ascii="Arial" w:hAnsi="Arial" w:cs="Arial"/>
+                <w:i/>
+                <w:lang w:val="en-US"/>
+              </w:rPr>
+            </w:pPr>
+            <w:r>
+              <w:rPr>
+                <w:rFonts w:ascii="Arial" w:hAnsi="Arial" w:cs="Arial"/>
+                <w:i/>
+                <w:lang w:val="en-US"/>
+              </w:rPr>
+              <w:t>        self.__DateHidden = date</w:t>
+            </w:r>
+          </w:p>
+          <w:p>
+            <w:pPr>
+              <w:spacing w:after="0" w:line="240" w:lineRule="auto"/>
+              <w:rPr>
+                <w:rFonts w:ascii="Arial" w:hAnsi="Arial" w:cs="Arial"/>
+                <w:i/>
+                <w:lang w:val="en-US"/>
+              </w:rPr>
+            </w:pPr>
+            <w:r>
+              <w:rPr>
+                <w:rFonts w:ascii="Arial" w:hAnsi="Arial" w:cs="Arial"/>
+                <w:i/>
+                <w:lang w:val="en-US"/>
+              </w:rPr>
+              <w:t>        self.__GameLocation = location</w:t>
+            </w:r>
+          </w:p>
+          <w:p>
+            <w:pPr>
+              <w:spacing w:after="0" w:line="240" w:lineRule="auto"/>
+              <w:rPr>
+                <w:rFonts w:ascii="Arial" w:hAnsi="Arial" w:cs="Arial"/>
+                <w:i/>
+                <w:lang w:val="en-US"/>
+              </w:rPr>
+            </w:pPr>
+            <w:r>
+              <w:rPr>
+                <w:rFonts w:ascii="Arial" w:hAnsi="Arial" w:cs="Arial"/>
+                <w:i/>
+                <w:lang w:val="en-US"/>
+              </w:rPr>
+              <w:t>        self.__Active = False</w:t>
+            </w:r>
+          </w:p>
+          <w:p>
+            <w:pPr>
+              <w:spacing w:after="0" w:line="240" w:lineRule="auto"/>
+              <w:rPr>
+                <w:rFonts w:ascii="Arial" w:hAnsi="Arial" w:cs="Arial"/>
+                <w:i/>
+                <w:lang w:val="en-US"/>
+              </w:rPr>
+            </w:pPr>
+            <w:r>
+              <w:rPr>
+                <w:rFonts w:ascii="Arial" w:hAnsi="Arial" w:cs="Arial"/>
+                <w:i/>
+                <w:lang w:val="en-US"/>
+              </w:rPr>
+              <w:t>        self.__LastFinds = [["" for i in range(2)] for j in range(10)]</w:t>
             </w:r>
           </w:p>
           <w:p>
@@ -2617,118 +1683,62 @@
                 <w:i/>
                 <w:lang w:val="en-US"/>
               </w:rPr>
-              <w:t xml:space="preserve">def </w:t>
-            </w:r>
-            <w:proofErr w:type="spellStart"/>
-            <w:r>
-              <w:rPr>
-                <w:rFonts w:ascii="Arial" w:hAnsi="Arial" w:cs="Arial"/>
-                <w:i/>
-                <w:lang w:val="en-US"/>
-              </w:rPr>
-              <w:t>GetBoxName</w:t>
-            </w:r>
-            <w:proofErr w:type="spellEnd"/>
-            <w:r>
-              <w:rPr>
-                <w:rFonts w:ascii="Arial" w:hAnsi="Arial" w:cs="Arial"/>
-                <w:i/>
-                <w:lang w:val="en-US"/>
-              </w:rPr>
-              <w:t>(self):</w:t>
-            </w:r>
-          </w:p>
-          <w:p>
-            <w:pPr>
-              <w:spacing w:after="0" w:line="240" w:lineRule="auto"/>
-              <w:rPr>
-                <w:rFonts w:ascii="Arial" w:hAnsi="Arial" w:cs="Arial"/>
-                <w:i/>
-                <w:lang w:val="en-US"/>
-              </w:rPr>
-            </w:pPr>
-            <w:r>
-              <w:rPr>
-                <w:rFonts w:ascii="Arial" w:hAnsi="Arial" w:cs="Arial"/>
-                <w:i/>
-                <w:lang w:val="en-US"/>
-              </w:rPr>
-              <w:t>        return self.__</w:t>
-            </w:r>
-            <w:proofErr w:type="spellStart"/>
-            <w:r>
-              <w:rPr>
-                <w:rFonts w:ascii="Arial" w:hAnsi="Arial" w:cs="Arial"/>
-                <w:i/>
-                <w:lang w:val="en-US"/>
-              </w:rPr>
-              <w:t>BoxName</w:t>
-            </w:r>
-            <w:proofErr w:type="spellEnd"/>
-          </w:p>
-          <w:p>
-            <w:pPr>
-              <w:spacing w:after="0" w:line="240" w:lineRule="auto"/>
-              <w:rPr>
-                <w:rFonts w:ascii="Arial" w:hAnsi="Arial" w:cs="Arial"/>
-                <w:i/>
-                <w:lang w:val="en-US"/>
-              </w:rPr>
-            </w:pPr>
-            <w:r>
-              <w:rPr>
-                <w:rFonts w:ascii="Arial" w:hAnsi="Arial" w:cs="Arial"/>
-                <w:i/>
-                <w:lang w:val="en-US"/>
-              </w:rPr>
-              <w:t xml:space="preserve">    def </w:t>
-            </w:r>
-            <w:proofErr w:type="spellStart"/>
-            <w:r>
-              <w:rPr>
-                <w:rFonts w:ascii="Arial" w:hAnsi="Arial" w:cs="Arial"/>
-                <w:i/>
-                <w:lang w:val="en-US"/>
-              </w:rPr>
-              <w:t>GetGameLocation</w:t>
-            </w:r>
-            <w:proofErr w:type="spellEnd"/>
-            <w:r>
-              <w:rPr>
-                <w:rFonts w:ascii="Arial" w:hAnsi="Arial" w:cs="Arial"/>
-                <w:i/>
-                <w:lang w:val="en-US"/>
-              </w:rPr>
-              <w:t>(self):</w:t>
-            </w:r>
-          </w:p>
-          <w:p>
-            <w:pPr>
-              <w:spacing w:after="0" w:line="240" w:lineRule="auto"/>
-              <w:rPr>
-                <w:rFonts w:ascii="Arial" w:hAnsi="Arial" w:cs="Arial"/>
-                <w:i/>
-                <w:lang w:val="en-US"/>
-              </w:rPr>
-            </w:pPr>
-            <w:r>
-              <w:rPr>
-                <w:rFonts w:ascii="Arial" w:hAnsi="Arial" w:cs="Arial"/>
-                <w:i/>
-                <w:lang w:val="en-US"/>
-              </w:rPr>
-              <w:t>        return self.__</w:t>
-            </w:r>
-            <w:proofErr w:type="spellStart"/>
-            <w:r>
-              <w:rPr>
-                <w:rFonts w:ascii="Arial" w:hAnsi="Arial" w:cs="Arial"/>
-                <w:i/>
-                <w:lang w:val="en-US"/>
-              </w:rPr>
-              <w:t>GameLocation</w:t>
-            </w:r>
-            <w:proofErr w:type="spellEnd"/>
+              <w:t>def GetBoxName(self):</w:t>
+            </w:r>
+          </w:p>
+          <w:p>
+            <w:pPr>
+              <w:spacing w:after="0" w:line="240" w:lineRule="auto"/>
+              <w:rPr>
+                <w:rFonts w:ascii="Arial" w:hAnsi="Arial" w:cs="Arial"/>
+                <w:i/>
+                <w:lang w:val="en-US"/>
+              </w:rPr>
+            </w:pPr>
+            <w:r>
+              <w:rPr>
+                <w:rFonts w:ascii="Arial" w:hAnsi="Arial" w:cs="Arial"/>
+                <w:i/>
+                <w:lang w:val="en-US"/>
+              </w:rPr>
+              <w:t>        return self.__BoxName</w:t>
+            </w:r>
+          </w:p>
+          <w:p>
+            <w:pPr>
+              <w:spacing w:after="0" w:line="240" w:lineRule="auto"/>
+              <w:rPr>
+                <w:rFonts w:ascii="Arial" w:hAnsi="Arial" w:cs="Arial"/>
+                <w:i/>
+                <w:lang w:val="en-US"/>
+              </w:rPr>
+            </w:pPr>
+            <w:r>
+              <w:rPr>
+                <w:rFonts w:ascii="Arial" w:hAnsi="Arial" w:cs="Arial"/>
+                <w:i/>
+                <w:lang w:val="en-US"/>
+              </w:rPr>
+              <w:t>    def GetGameLocation(self):</w:t>
+            </w:r>
+          </w:p>
+          <w:p>
+            <w:pPr>
+              <w:spacing w:after="0" w:line="240" w:lineRule="auto"/>
+              <w:rPr>
+                <w:rFonts w:ascii="Arial" w:hAnsi="Arial" w:cs="Arial"/>
+                <w:i/>
+                <w:lang w:val="en-US"/>
+              </w:rPr>
+            </w:pPr>
+            <w:r>
+              <w:rPr>
+                <w:rFonts w:ascii="Arial" w:hAnsi="Arial" w:cs="Arial"/>
+                <w:i/>
+                <w:lang w:val="en-US"/>
+              </w:rPr>
+              <w:t>        return self.__GameLocation</w:t>
+            </w:r>
           </w:p>
           <w:p>
             <w:pPr>
@@ -2767,27 +1777,7 @@
                 <w:szCs w:val="28"/>
               </w:rPr>
               <w:lastRenderedPageBreak/>
-              <w:t>Part 2(d)(</w:t>
-            </w:r>
-            <w:proofErr w:type="spellStart"/>
-            <w:r>
-              <w:rPr>
-                <w:rFonts w:ascii="Arial" w:hAnsi="Arial" w:cs="Arial"/>
-                <w:b/>
-                <w:sz w:val="28"/>
-                <w:szCs w:val="28"/>
-              </w:rPr>
-              <w:t>i</w:t>
-            </w:r>
-            <w:proofErr w:type="spellEnd"/>
-            <w:r>
-              <w:rPr>
-                <w:rFonts w:ascii="Arial" w:hAnsi="Arial" w:cs="Arial"/>
-                <w:b/>
-                <w:sz w:val="28"/>
-                <w:szCs w:val="28"/>
-              </w:rPr>
-              <w:t>)</w:t>
+              <w:t>Part 2(d)(i)</w:t>
             </w:r>
           </w:p>
         </w:tc>
@@ -2833,25 +1823,7 @@
                 <w:i/>
                 <w:lang w:val="en-US"/>
               </w:rPr>
-              <w:t xml:space="preserve">    </w:t>
-            </w:r>
-            <w:proofErr w:type="spellStart"/>
-            <w:r>
-              <w:rPr>
-                <w:rFonts w:ascii="Arial" w:hAnsi="Arial" w:cs="Arial"/>
-                <w:i/>
-                <w:lang w:val="en-US"/>
-              </w:rPr>
-              <w:t>TheBoxes</w:t>
-            </w:r>
-            <w:proofErr w:type="spellEnd"/>
-            <w:r>
-              <w:rPr>
-                <w:rFonts w:ascii="Arial" w:hAnsi="Arial" w:cs="Arial"/>
-                <w:i/>
-                <w:lang w:val="en-US"/>
-              </w:rPr>
-              <w:t xml:space="preserve"> = []</w:t>
+              <w:t>    TheBoxes = []</w:t>
             </w:r>
           </w:p>
           <w:p>
@@ -2994,43 +1966,7 @@
                 <w:i/>
                 <w:lang w:val="en-US"/>
               </w:rPr>
-              <w:t xml:space="preserve">def </w:t>
-            </w:r>
-            <w:proofErr w:type="spellStart"/>
-            <w:r>
-              <w:rPr>
-                <w:rFonts w:ascii="Arial" w:hAnsi="Arial" w:cs="Arial"/>
-                <w:i/>
-                <w:lang w:val="en-US"/>
-              </w:rPr>
-              <w:t>NewBox</w:t>
-            </w:r>
-            <w:proofErr w:type="spellEnd"/>
-            <w:r>
-              <w:rPr>
-                <w:rFonts w:ascii="Arial" w:hAnsi="Arial" w:cs="Arial"/>
-                <w:i/>
-                <w:lang w:val="en-US"/>
-              </w:rPr>
-              <w:t>(</w:t>
-            </w:r>
-            <w:proofErr w:type="spellStart"/>
-            <w:r>
-              <w:rPr>
-                <w:rFonts w:ascii="Arial" w:hAnsi="Arial" w:cs="Arial"/>
-                <w:i/>
-                <w:lang w:val="en-US"/>
-              </w:rPr>
-              <w:t>arr</w:t>
-            </w:r>
-            <w:proofErr w:type="spellEnd"/>
-            <w:r>
-              <w:rPr>
-                <w:rFonts w:ascii="Arial" w:hAnsi="Arial" w:cs="Arial"/>
-                <w:i/>
-                <w:lang w:val="en-US"/>
-              </w:rPr>
-              <w:t>):</w:t>
+              <w:t>def NewBox(arr):</w:t>
             </w:r>
           </w:p>
           <w:p>
@@ -3120,25 +2056,7 @@
                 <w:i/>
                 <w:lang w:val="en-US"/>
               </w:rPr>
-              <w:t xml:space="preserve">    year = int(input("Enter the date </w:t>
-            </w:r>
-            <w:proofErr w:type="spellStart"/>
-            <w:r>
-              <w:rPr>
-                <w:rFonts w:ascii="Arial" w:hAnsi="Arial" w:cs="Arial"/>
-                <w:i/>
-                <w:lang w:val="en-US"/>
-              </w:rPr>
-              <w:t>yaer</w:t>
-            </w:r>
-            <w:proofErr w:type="spellEnd"/>
-            <w:r>
-              <w:rPr>
-                <w:rFonts w:ascii="Arial" w:hAnsi="Arial" w:cs="Arial"/>
-                <w:i/>
-                <w:lang w:val="en-US"/>
-              </w:rPr>
-              <w:t>: "))</w:t>
+              <w:t>    year = int(input("Enter the date yaer: "))</w:t>
             </w:r>
           </w:p>
           <w:p>
@@ -3192,43 +2110,7 @@
                 <w:i/>
                 <w:lang w:val="en-US"/>
               </w:rPr>
-              <w:t xml:space="preserve">    </w:t>
-            </w:r>
-            <w:proofErr w:type="spellStart"/>
-            <w:r>
-              <w:rPr>
-                <w:rFonts w:ascii="Arial" w:hAnsi="Arial" w:cs="Arial"/>
-                <w:i/>
-                <w:lang w:val="en-US"/>
-              </w:rPr>
-              <w:t>arr.append</w:t>
-            </w:r>
-            <w:proofErr w:type="spellEnd"/>
-            <w:r>
-              <w:rPr>
-                <w:rFonts w:ascii="Arial" w:hAnsi="Arial" w:cs="Arial"/>
-                <w:i/>
-                <w:lang w:val="en-US"/>
-              </w:rPr>
-              <w:t>(</w:t>
-            </w:r>
-            <w:proofErr w:type="spellStart"/>
-            <w:r>
-              <w:rPr>
-                <w:rFonts w:ascii="Arial" w:hAnsi="Arial" w:cs="Arial"/>
-                <w:i/>
-                <w:lang w:val="en-US"/>
-              </w:rPr>
-              <w:t>HiddenBox</w:t>
-            </w:r>
-            <w:proofErr w:type="spellEnd"/>
-            <w:r>
-              <w:rPr>
-                <w:rFonts w:ascii="Arial" w:hAnsi="Arial" w:cs="Arial"/>
-                <w:i/>
-                <w:lang w:val="en-US"/>
-              </w:rPr>
-              <w:t>(name, creator, d, location))</w:t>
+              <w:t>    arr.append(HiddenBox(name, creator, d, location))</w:t>
             </w:r>
           </w:p>
           <w:p>
@@ -3311,79 +2193,25 @@
                 <w:i/>
                 <w:lang w:val="en-US"/>
               </w:rPr>
-              <w:t xml:space="preserve">    </w:t>
-            </w:r>
-            <w:proofErr w:type="spellStart"/>
-            <w:r>
-              <w:rPr>
-                <w:rFonts w:ascii="Arial" w:hAnsi="Arial" w:cs="Arial"/>
-                <w:i/>
-                <w:lang w:val="en-US"/>
-              </w:rPr>
-              <w:t>TheBoxes</w:t>
-            </w:r>
-            <w:proofErr w:type="spellEnd"/>
-            <w:r>
-              <w:rPr>
-                <w:rFonts w:ascii="Arial" w:hAnsi="Arial" w:cs="Arial"/>
-                <w:i/>
-                <w:lang w:val="en-US"/>
-              </w:rPr>
-              <w:t xml:space="preserve"> = []</w:t>
-            </w:r>
-          </w:p>
-          <w:p>
-            <w:pPr>
-              <w:spacing w:after="0" w:line="240" w:lineRule="auto"/>
-              <w:rPr>
-                <w:rFonts w:ascii="Arial" w:hAnsi="Arial" w:cs="Arial"/>
-                <w:i/>
-                <w:lang w:val="en-US"/>
-              </w:rPr>
-            </w:pPr>
-            <w:r>
-              <w:rPr>
-                <w:rFonts w:ascii="Arial" w:hAnsi="Arial" w:cs="Arial"/>
-                <w:i/>
-                <w:lang w:val="en-US"/>
-              </w:rPr>
-              <w:t xml:space="preserve">    </w:t>
-            </w:r>
-            <w:proofErr w:type="spellStart"/>
-            <w:r>
-              <w:rPr>
-                <w:rFonts w:ascii="Arial" w:hAnsi="Arial" w:cs="Arial"/>
-                <w:i/>
-                <w:lang w:val="en-US"/>
-              </w:rPr>
-              <w:t>NewBox</w:t>
-            </w:r>
-            <w:proofErr w:type="spellEnd"/>
-            <w:r>
-              <w:rPr>
-                <w:rFonts w:ascii="Arial" w:hAnsi="Arial" w:cs="Arial"/>
-                <w:i/>
-                <w:lang w:val="en-US"/>
-              </w:rPr>
-              <w:t>(</w:t>
-            </w:r>
-            <w:proofErr w:type="spellStart"/>
-            <w:r>
-              <w:rPr>
-                <w:rFonts w:ascii="Arial" w:hAnsi="Arial" w:cs="Arial"/>
-                <w:i/>
-                <w:lang w:val="en-US"/>
-              </w:rPr>
-              <w:t>TheBoxes</w:t>
-            </w:r>
-            <w:proofErr w:type="spellEnd"/>
-            <w:r>
-              <w:rPr>
-                <w:rFonts w:ascii="Arial" w:hAnsi="Arial" w:cs="Arial"/>
-                <w:i/>
-                <w:lang w:val="en-US"/>
-              </w:rPr>
-              <w:t>)</w:t>
+              <w:t>    TheBoxes = []</w:t>
+            </w:r>
+          </w:p>
+          <w:p>
+            <w:pPr>
+              <w:spacing w:after="0" w:line="240" w:lineRule="auto"/>
+              <w:rPr>
+                <w:rFonts w:ascii="Arial" w:hAnsi="Arial" w:cs="Arial"/>
+                <w:i/>
+                <w:lang w:val="en-US"/>
+              </w:rPr>
+            </w:pPr>
+            <w:r>
+              <w:rPr>
+                <w:rFonts w:ascii="Arial" w:hAnsi="Arial" w:cs="Arial"/>
+                <w:i/>
+                <w:lang w:val="en-US"/>
+              </w:rPr>
+              <w:t>    NewBox(TheBoxes)</w:t>
             </w:r>
           </w:p>
           <w:p>
@@ -3496,187 +2324,79 @@
                 <w:i/>
                 <w:lang w:val="en-US"/>
               </w:rPr>
-              <w:t xml:space="preserve">class </w:t>
-            </w:r>
-            <w:proofErr w:type="spellStart"/>
-            <w:r>
-              <w:rPr>
-                <w:rFonts w:ascii="Arial" w:hAnsi="Arial" w:cs="Arial"/>
-                <w:i/>
-                <w:lang w:val="en-US"/>
-              </w:rPr>
-              <w:t>PuzzleBox</w:t>
-            </w:r>
-            <w:proofErr w:type="spellEnd"/>
-            <w:r>
-              <w:rPr>
-                <w:rFonts w:ascii="Arial" w:hAnsi="Arial" w:cs="Arial"/>
-                <w:i/>
-                <w:lang w:val="en-US"/>
-              </w:rPr>
-              <w:t>(</w:t>
-            </w:r>
-            <w:proofErr w:type="spellStart"/>
-            <w:r>
-              <w:rPr>
-                <w:rFonts w:ascii="Arial" w:hAnsi="Arial" w:cs="Arial"/>
-                <w:i/>
-                <w:lang w:val="en-US"/>
-              </w:rPr>
-              <w:t>HiddenBox</w:t>
-            </w:r>
-            <w:proofErr w:type="spellEnd"/>
-            <w:r>
-              <w:rPr>
-                <w:rFonts w:ascii="Arial" w:hAnsi="Arial" w:cs="Arial"/>
-                <w:i/>
-                <w:lang w:val="en-US"/>
-              </w:rPr>
-              <w:t>):</w:t>
-            </w:r>
-          </w:p>
-          <w:p>
-            <w:pPr>
-              <w:spacing w:after="0" w:line="240" w:lineRule="auto"/>
-              <w:rPr>
-                <w:rFonts w:ascii="Arial" w:hAnsi="Arial" w:cs="Arial"/>
-                <w:i/>
-                <w:lang w:val="en-US"/>
-              </w:rPr>
-            </w:pPr>
-            <w:r>
-              <w:rPr>
-                <w:rFonts w:ascii="Arial" w:hAnsi="Arial" w:cs="Arial"/>
-                <w:i/>
-                <w:lang w:val="en-US"/>
-              </w:rPr>
-              <w:t>    def __</w:t>
-            </w:r>
-            <w:proofErr w:type="spellStart"/>
-            <w:r>
-              <w:rPr>
-                <w:rFonts w:ascii="Arial" w:hAnsi="Arial" w:cs="Arial"/>
-                <w:i/>
-                <w:lang w:val="en-US"/>
-              </w:rPr>
-              <w:t>init</w:t>
-            </w:r>
-            <w:proofErr w:type="spellEnd"/>
-            <w:r>
-              <w:rPr>
-                <w:rFonts w:ascii="Arial" w:hAnsi="Arial" w:cs="Arial"/>
-                <w:i/>
-                <w:lang w:val="en-US"/>
-              </w:rPr>
-              <w:t>__(self, name, creator, date, location, puzzle, solution):</w:t>
-            </w:r>
-          </w:p>
-          <w:p>
-            <w:pPr>
-              <w:spacing w:after="0" w:line="240" w:lineRule="auto"/>
-              <w:rPr>
-                <w:rFonts w:ascii="Arial" w:hAnsi="Arial" w:cs="Arial"/>
-                <w:i/>
-                <w:lang w:val="en-US"/>
-              </w:rPr>
-            </w:pPr>
-            <w:r>
-              <w:rPr>
-                <w:rFonts w:ascii="Arial" w:hAnsi="Arial" w:cs="Arial"/>
-                <w:i/>
-                <w:lang w:val="en-US"/>
-              </w:rPr>
-              <w:t>        super().__</w:t>
-            </w:r>
-            <w:proofErr w:type="spellStart"/>
-            <w:r>
-              <w:rPr>
-                <w:rFonts w:ascii="Arial" w:hAnsi="Arial" w:cs="Arial"/>
-                <w:i/>
-                <w:lang w:val="en-US"/>
-              </w:rPr>
-              <w:t>init</w:t>
-            </w:r>
-            <w:proofErr w:type="spellEnd"/>
-            <w:r>
-              <w:rPr>
-                <w:rFonts w:ascii="Arial" w:hAnsi="Arial" w:cs="Arial"/>
-                <w:i/>
-                <w:lang w:val="en-US"/>
-              </w:rPr>
-              <w:t>__(name, creator, date, location)</w:t>
-            </w:r>
-          </w:p>
-          <w:p>
-            <w:pPr>
-              <w:spacing w:after="0" w:line="240" w:lineRule="auto"/>
-              <w:rPr>
-                <w:rFonts w:ascii="Arial" w:hAnsi="Arial" w:cs="Arial"/>
-                <w:i/>
-                <w:lang w:val="en-US"/>
-              </w:rPr>
-            </w:pPr>
-            <w:r>
-              <w:rPr>
-                <w:rFonts w:ascii="Arial" w:hAnsi="Arial" w:cs="Arial"/>
-                <w:i/>
-                <w:lang w:val="en-US"/>
-              </w:rPr>
-              <w:t>        self.__</w:t>
-            </w:r>
-            <w:proofErr w:type="spellStart"/>
-            <w:r>
-              <w:rPr>
-                <w:rFonts w:ascii="Arial" w:hAnsi="Arial" w:cs="Arial"/>
-                <w:i/>
-                <w:lang w:val="en-US"/>
-              </w:rPr>
-              <w:t>PuzzleText</w:t>
-            </w:r>
-            <w:proofErr w:type="spellEnd"/>
-            <w:r>
-              <w:rPr>
-                <w:rFonts w:ascii="Arial" w:hAnsi="Arial" w:cs="Arial"/>
-                <w:i/>
-                <w:lang w:val="en-US"/>
-              </w:rPr>
-              <w:t xml:space="preserve"> = puzzle</w:t>
-            </w:r>
-          </w:p>
-          <w:p>
-            <w:pPr>
-              <w:spacing w:after="0" w:line="240" w:lineRule="auto"/>
-              <w:rPr>
-                <w:rFonts w:ascii="Arial" w:hAnsi="Arial" w:cs="Arial"/>
-                <w:i/>
-                <w:lang w:val="en-US"/>
-              </w:rPr>
-            </w:pPr>
-            <w:r>
-              <w:rPr>
-                <w:rFonts w:ascii="Arial" w:hAnsi="Arial" w:cs="Arial"/>
-                <w:i/>
-                <w:lang w:val="en-US"/>
-              </w:rPr>
-              <w:t xml:space="preserve">        </w:t>
-            </w:r>
-            <w:proofErr w:type="spellStart"/>
-            <w:r>
-              <w:rPr>
-                <w:rFonts w:ascii="Arial" w:hAnsi="Arial" w:cs="Arial"/>
-                <w:i/>
-                <w:lang w:val="en-US"/>
-              </w:rPr>
-              <w:t>self.__Solution</w:t>
-            </w:r>
-            <w:proofErr w:type="spellEnd"/>
-            <w:r>
-              <w:rPr>
-                <w:rFonts w:ascii="Arial" w:hAnsi="Arial" w:cs="Arial"/>
-                <w:i/>
-                <w:lang w:val="en-US"/>
-              </w:rPr>
-              <w:t xml:space="preserve"> = solution</w:t>
+              <w:t>class PuzzleBox(HiddenBox):</w:t>
+            </w:r>
+          </w:p>
+          <w:p>
+            <w:pPr>
+              <w:spacing w:after="0" w:line="240" w:lineRule="auto"/>
+              <w:rPr>
+                <w:rFonts w:ascii="Arial" w:hAnsi="Arial" w:cs="Arial"/>
+                <w:i/>
+                <w:lang w:val="en-US"/>
+              </w:rPr>
+            </w:pPr>
+            <w:r>
+              <w:rPr>
+                <w:rFonts w:ascii="Arial" w:hAnsi="Arial" w:cs="Arial"/>
+                <w:i/>
+                <w:lang w:val="en-US"/>
+              </w:rPr>
+              <w:t>    def __init__(self, name, creator, date, location, puzzle, solution):</w:t>
+            </w:r>
+          </w:p>
+          <w:p>
+            <w:pPr>
+              <w:spacing w:after="0" w:line="240" w:lineRule="auto"/>
+              <w:rPr>
+                <w:rFonts w:ascii="Arial" w:hAnsi="Arial" w:cs="Arial"/>
+                <w:i/>
+                <w:lang w:val="en-US"/>
+              </w:rPr>
+            </w:pPr>
+            <w:r>
+              <w:rPr>
+                <w:rFonts w:ascii="Arial" w:hAnsi="Arial" w:cs="Arial"/>
+                <w:i/>
+                <w:lang w:val="en-US"/>
+              </w:rPr>
+              <w:t>        super().__init__(name, creator, date, location)</w:t>
+            </w:r>
+          </w:p>
+          <w:p>
+            <w:pPr>
+              <w:spacing w:after="0" w:line="240" w:lineRule="auto"/>
+              <w:rPr>
+                <w:rFonts w:ascii="Arial" w:hAnsi="Arial" w:cs="Arial"/>
+                <w:i/>
+                <w:lang w:val="en-US"/>
+              </w:rPr>
+            </w:pPr>
+            <w:r>
+              <w:rPr>
+                <w:rFonts w:ascii="Arial" w:hAnsi="Arial" w:cs="Arial"/>
+                <w:i/>
+                <w:lang w:val="en-US"/>
+              </w:rPr>
+              <w:t>        self.__PuzzleText = puzzle</w:t>
+            </w:r>
+          </w:p>
+          <w:p>
+            <w:pPr>
+              <w:spacing w:after="0" w:line="240" w:lineRule="auto"/>
+              <w:rPr>
+                <w:rFonts w:ascii="Arial" w:hAnsi="Arial" w:cs="Arial"/>
+                <w:i/>
+                <w:lang w:val="en-US"/>
+              </w:rPr>
+            </w:pPr>
+            <w:r>
+              <w:rPr>
+                <w:rFonts w:ascii="Arial" w:hAnsi="Arial" w:cs="Arial"/>
+                <w:i/>
+                <w:lang w:val="en-US"/>
+              </w:rPr>
+              <w:t>        self.__Solution = solution</w:t>
             </w:r>
           </w:p>
           <w:p>
@@ -3768,74 +2488,71 @@
               <w:rPr>
                 <w:rFonts w:ascii="Arial" w:hAnsi="Arial" w:cs="Arial"/>
                 <w:i/>
-              </w:rPr>
-            </w:pPr>
-            <w:r>
-              <w:rPr>
-                <w:rFonts w:ascii="Arial" w:hAnsi="Arial" w:cs="Arial"/>
-                <w:i/>
-              </w:rPr>
-              <w:t>{</w:t>
-            </w:r>
-            <w:r>
-              <w:rPr>
-                <w:rFonts w:ascii="Arial" w:hAnsi="Arial" w:cs="Arial"/>
-                <w:i/>
-              </w:rPr>
-              <w:t>Copy and paste program code listing for question 3(a) here</w:t>
-            </w:r>
-            <w:r>
-              <w:rPr>
-                <w:rFonts w:ascii="Arial" w:hAnsi="Arial" w:cs="Arial"/>
-                <w:i/>
-              </w:rPr>
-              <w:t>}</w:t>
-            </w:r>
-          </w:p>
-          <w:p>
-            <w:pPr>
-              <w:spacing w:after="0" w:line="240" w:lineRule="auto"/>
-              <w:rPr>
-                <w:rFonts w:ascii="Arial" w:hAnsi="Arial" w:cs="Arial"/>
-                <w:i/>
-              </w:rPr>
-            </w:pPr>
-          </w:p>
-          <w:p>
-            <w:pPr>
-              <w:spacing w:after="0" w:line="240" w:lineRule="auto"/>
-              <w:rPr>
-                <w:rFonts w:ascii="Arial" w:hAnsi="Arial" w:cs="Arial"/>
-                <w:i/>
-              </w:rPr>
-            </w:pPr>
-          </w:p>
-          <w:p>
-            <w:pPr>
-              <w:spacing w:after="0" w:line="240" w:lineRule="auto"/>
-              <w:rPr>
-                <w:rFonts w:ascii="Arial" w:hAnsi="Arial" w:cs="Arial"/>
-                <w:i/>
-              </w:rPr>
-            </w:pPr>
-          </w:p>
-          <w:p>
-            <w:pPr>
-              <w:spacing w:after="0" w:line="240" w:lineRule="auto"/>
-              <w:rPr>
-                <w:rFonts w:ascii="Arial" w:hAnsi="Arial" w:cs="Arial"/>
-                <w:i/>
-              </w:rPr>
-            </w:pPr>
-          </w:p>
-          <w:p>
-            <w:pPr>
-              <w:spacing w:after="0" w:line="240" w:lineRule="auto"/>
-              <w:rPr>
-                <w:rFonts w:ascii="Arial" w:hAnsi="Arial" w:cs="Arial"/>
-                <w:i/>
-              </w:rPr>
-            </w:pPr>
+                <w:lang w:val="en-US"/>
+              </w:rPr>
+            </w:pPr>
+            <w:r>
+              <w:rPr>
+                <w:rFonts w:ascii="Arial" w:hAnsi="Arial" w:cs="Arial"/>
+                <w:i/>
+                <w:lang w:val="en-US"/>
+              </w:rPr>
+              <w:t>global QueueData, start, end</w:t>
+            </w:r>
+          </w:p>
+          <w:p>
+            <w:pPr>
+              <w:spacing w:after="0" w:line="240" w:lineRule="auto"/>
+              <w:rPr>
+                <w:rFonts w:ascii="Arial" w:hAnsi="Arial" w:cs="Arial"/>
+                <w:i/>
+                <w:lang w:val="en-US"/>
+              </w:rPr>
+            </w:pPr>
+            <w:r>
+              <w:rPr>
+                <w:rFonts w:ascii="Arial" w:hAnsi="Arial" w:cs="Arial"/>
+                <w:i/>
+                <w:lang w:val="en-US"/>
+              </w:rPr>
+              <w:t>QueueData = [""] * 20</w:t>
+            </w:r>
+          </w:p>
+          <w:p>
+            <w:pPr>
+              <w:spacing w:after="0" w:line="240" w:lineRule="auto"/>
+              <w:rPr>
+                <w:rFonts w:ascii="Arial" w:hAnsi="Arial" w:cs="Arial"/>
+                <w:i/>
+                <w:lang w:val="en-US"/>
+              </w:rPr>
+            </w:pPr>
+            <w:r>
+              <w:rPr>
+                <w:rFonts w:ascii="Arial" w:hAnsi="Arial" w:cs="Arial"/>
+                <w:i/>
+                <w:lang w:val="en-US"/>
+              </w:rPr>
+              <w:t>start = 0</w:t>
+            </w:r>
+          </w:p>
+          <w:p>
+            <w:pPr>
+              <w:spacing w:after="0" w:line="240" w:lineRule="auto"/>
+              <w:rPr>
+                <w:rFonts w:ascii="Arial" w:hAnsi="Arial" w:cs="Arial"/>
+                <w:i/>
+                <w:lang w:val="en-US"/>
+              </w:rPr>
+            </w:pPr>
+            <w:r>
+              <w:rPr>
+                <w:rFonts w:ascii="Arial" w:hAnsi="Arial" w:cs="Arial"/>
+                <w:i/>
+                <w:lang w:val="en-US"/>
+              </w:rPr>
+              <w:t>end = -1</w:t>
+            </w:r>
           </w:p>
           <w:p>
             <w:pPr>
@@ -3892,75 +2609,144 @@
               <w:rPr>
                 <w:rFonts w:ascii="Arial" w:hAnsi="Arial" w:cs="Arial"/>
                 <w:i/>
-              </w:rPr>
-            </w:pPr>
-            <w:r>
-              <w:rPr>
-                <w:rFonts w:ascii="Arial" w:hAnsi="Arial" w:cs="Arial"/>
-                <w:i/>
+                <w:lang w:val="en-US"/>
+              </w:rPr>
+            </w:pPr>
+            <w:r>
+              <w:rPr>
+                <w:rFonts w:ascii="Arial" w:hAnsi="Arial" w:cs="Arial"/>
+                <w:i/>
+                <w:lang w:val="en-US"/>
               </w:rPr>
               <w:lastRenderedPageBreak/>
-              <w:t>{</w:t>
-            </w:r>
-            <w:r>
-              <w:rPr>
-                <w:rFonts w:ascii="Arial" w:hAnsi="Arial" w:cs="Arial"/>
-                <w:i/>
-              </w:rPr>
-              <w:t>Copy and paste program code listing for question 3(b) here</w:t>
-            </w:r>
-            <w:r>
-              <w:rPr>
-                <w:rFonts w:ascii="Arial" w:hAnsi="Arial" w:cs="Arial"/>
-                <w:i/>
-              </w:rPr>
-              <w:t>}</w:t>
-            </w:r>
-          </w:p>
-          <w:p>
-            <w:pPr>
-              <w:spacing w:after="0" w:line="240" w:lineRule="auto"/>
-              <w:rPr>
-                <w:rFonts w:ascii="Arial" w:hAnsi="Arial" w:cs="Arial"/>
-                <w:i/>
-              </w:rPr>
-            </w:pPr>
-          </w:p>
-          <w:p>
-            <w:pPr>
-              <w:spacing w:after="0" w:line="240" w:lineRule="auto"/>
-              <w:rPr>
-                <w:rFonts w:ascii="Arial" w:hAnsi="Arial" w:cs="Arial"/>
-                <w:i/>
-              </w:rPr>
-            </w:pPr>
-          </w:p>
-          <w:p>
-            <w:pPr>
-              <w:spacing w:after="0" w:line="240" w:lineRule="auto"/>
-              <w:rPr>
-                <w:rFonts w:ascii="Arial" w:hAnsi="Arial" w:cs="Arial"/>
-                <w:i/>
-              </w:rPr>
-            </w:pPr>
-          </w:p>
-          <w:p>
-            <w:pPr>
-              <w:spacing w:after="0" w:line="240" w:lineRule="auto"/>
-              <w:rPr>
-                <w:rFonts w:ascii="Arial" w:hAnsi="Arial" w:cs="Arial"/>
-                <w:i/>
-              </w:rPr>
-            </w:pPr>
-          </w:p>
-          <w:p>
-            <w:pPr>
-              <w:spacing w:after="0" w:line="240" w:lineRule="auto"/>
-              <w:rPr>
-                <w:rFonts w:ascii="Arial" w:hAnsi="Arial" w:cs="Arial"/>
-                <w:i/>
-              </w:rPr>
-            </w:pPr>
+              <w:t>def Enqueue(item):</w:t>
+            </w:r>
+          </w:p>
+          <w:p>
+            <w:pPr>
+              <w:spacing w:after="0" w:line="240" w:lineRule="auto"/>
+              <w:rPr>
+                <w:rFonts w:ascii="Arial" w:hAnsi="Arial" w:cs="Arial"/>
+                <w:i/>
+                <w:lang w:val="en-US"/>
+              </w:rPr>
+            </w:pPr>
+            <w:r>
+              <w:rPr>
+                <w:rFonts w:ascii="Arial" w:hAnsi="Arial" w:cs="Arial"/>
+                <w:i/>
+                <w:lang w:val="en-US"/>
+              </w:rPr>
+              <w:t>    global QueueData, start, end</w:t>
+            </w:r>
+          </w:p>
+          <w:p>
+            <w:pPr>
+              <w:spacing w:after="0" w:line="240" w:lineRule="auto"/>
+              <w:rPr>
+                <w:rFonts w:ascii="Arial" w:hAnsi="Arial" w:cs="Arial"/>
+                <w:i/>
+                <w:lang w:val="en-US"/>
+              </w:rPr>
+            </w:pPr>
+            <w:r>
+              <w:rPr>
+                <w:rFonts w:ascii="Arial" w:hAnsi="Arial" w:cs="Arial"/>
+                <w:i/>
+                <w:lang w:val="en-US"/>
+              </w:rPr>
+              <w:t>    end += 1</w:t>
+            </w:r>
+          </w:p>
+          <w:p>
+            <w:pPr>
+              <w:spacing w:after="0" w:line="240" w:lineRule="auto"/>
+              <w:rPr>
+                <w:rFonts w:ascii="Arial" w:hAnsi="Arial" w:cs="Arial"/>
+                <w:i/>
+                <w:lang w:val="en-US"/>
+              </w:rPr>
+            </w:pPr>
+            <w:r>
+              <w:rPr>
+                <w:rFonts w:ascii="Arial" w:hAnsi="Arial" w:cs="Arial"/>
+                <w:i/>
+                <w:lang w:val="en-US"/>
+              </w:rPr>
+              <w:t>    if end &gt;= 20:</w:t>
+            </w:r>
+          </w:p>
+          <w:p>
+            <w:pPr>
+              <w:spacing w:after="0" w:line="240" w:lineRule="auto"/>
+              <w:rPr>
+                <w:rFonts w:ascii="Arial" w:hAnsi="Arial" w:cs="Arial"/>
+                <w:i/>
+                <w:lang w:val="en-US"/>
+              </w:rPr>
+            </w:pPr>
+            <w:r>
+              <w:rPr>
+                <w:rFonts w:ascii="Arial" w:hAnsi="Arial" w:cs="Arial"/>
+                <w:i/>
+                <w:lang w:val="en-US"/>
+              </w:rPr>
+              <w:t>        return False</w:t>
+            </w:r>
+          </w:p>
+          <w:p>
+            <w:pPr>
+              <w:spacing w:after="0" w:line="240" w:lineRule="auto"/>
+              <w:rPr>
+                <w:rFonts w:ascii="Arial" w:hAnsi="Arial" w:cs="Arial"/>
+                <w:i/>
+                <w:lang w:val="en-US"/>
+              </w:rPr>
+            </w:pPr>
+            <w:r>
+              <w:rPr>
+                <w:rFonts w:ascii="Arial" w:hAnsi="Arial" w:cs="Arial"/>
+                <w:i/>
+                <w:lang w:val="en-US"/>
+              </w:rPr>
+              <w:t>    else:</w:t>
+            </w:r>
+          </w:p>
+          <w:p>
+            <w:pPr>
+              <w:spacing w:after="0" w:line="240" w:lineRule="auto"/>
+              <w:rPr>
+                <w:rFonts w:ascii="Arial" w:hAnsi="Arial" w:cs="Arial"/>
+                <w:i/>
+                <w:lang w:val="en-US"/>
+              </w:rPr>
+            </w:pPr>
+            <w:r>
+              <w:rPr>
+                <w:rFonts w:ascii="Arial" w:hAnsi="Arial" w:cs="Arial"/>
+                <w:i/>
+                <w:lang w:val="en-US"/>
+              </w:rPr>
+              <w:t>        QueueData[end] = item</w:t>
+            </w:r>
+          </w:p>
+          <w:p>
+            <w:pPr>
+              <w:spacing w:after="0" w:line="240" w:lineRule="auto"/>
+              <w:rPr>
+                <w:rFonts w:ascii="Arial" w:hAnsi="Arial" w:cs="Arial"/>
+                <w:i/>
+                <w:lang w:val="en-US"/>
+              </w:rPr>
+            </w:pPr>
+            <w:r>
+              <w:rPr>
+                <w:rFonts w:ascii="Arial" w:hAnsi="Arial" w:cs="Arial"/>
+                <w:i/>
+                <w:lang w:val="en-US"/>
+              </w:rPr>
+              <w:t>        return True</w:t>
+            </w:r>
           </w:p>
           <w:p>
             <w:pPr>
@@ -4018,74 +2804,161 @@
               <w:rPr>
                 <w:rFonts w:ascii="Arial" w:hAnsi="Arial" w:cs="Arial"/>
                 <w:i/>
-              </w:rPr>
-            </w:pPr>
-            <w:r>
-              <w:rPr>
-                <w:rFonts w:ascii="Arial" w:hAnsi="Arial" w:cs="Arial"/>
-                <w:i/>
-              </w:rPr>
-              <w:t>{</w:t>
-            </w:r>
-            <w:r>
-              <w:rPr>
-                <w:rFonts w:ascii="Arial" w:hAnsi="Arial" w:cs="Arial"/>
-                <w:i/>
-              </w:rPr>
-              <w:t>Copy and paste program code listing for question 3(c) here</w:t>
-            </w:r>
-            <w:r>
-              <w:rPr>
-                <w:rFonts w:ascii="Arial" w:hAnsi="Arial" w:cs="Arial"/>
-                <w:i/>
-              </w:rPr>
-              <w:t>}</w:t>
-            </w:r>
-          </w:p>
-          <w:p>
-            <w:pPr>
-              <w:spacing w:after="0" w:line="240" w:lineRule="auto"/>
-              <w:rPr>
-                <w:rFonts w:ascii="Arial" w:hAnsi="Arial" w:cs="Arial"/>
-                <w:i/>
-              </w:rPr>
-            </w:pPr>
-          </w:p>
-          <w:p>
-            <w:pPr>
-              <w:spacing w:after="0" w:line="240" w:lineRule="auto"/>
-              <w:rPr>
-                <w:rFonts w:ascii="Arial" w:hAnsi="Arial" w:cs="Arial"/>
-                <w:i/>
-              </w:rPr>
-            </w:pPr>
-          </w:p>
-          <w:p>
-            <w:pPr>
-              <w:spacing w:after="0" w:line="240" w:lineRule="auto"/>
-              <w:rPr>
-                <w:rFonts w:ascii="Arial" w:hAnsi="Arial" w:cs="Arial"/>
-                <w:i/>
-              </w:rPr>
-            </w:pPr>
-          </w:p>
-          <w:p>
-            <w:pPr>
-              <w:spacing w:after="0" w:line="240" w:lineRule="auto"/>
-              <w:rPr>
-                <w:rFonts w:ascii="Arial" w:hAnsi="Arial" w:cs="Arial"/>
-                <w:i/>
-              </w:rPr>
-            </w:pPr>
-          </w:p>
-          <w:p>
-            <w:pPr>
-              <w:spacing w:after="0" w:line="240" w:lineRule="auto"/>
-              <w:rPr>
-                <w:rFonts w:ascii="Arial" w:hAnsi="Arial" w:cs="Arial"/>
-                <w:i/>
-              </w:rPr>
-            </w:pPr>
+                <w:lang w:val="en-US"/>
+              </w:rPr>
+            </w:pPr>
+            <w:r>
+              <w:rPr>
+                <w:rFonts w:ascii="Arial" w:hAnsi="Arial" w:cs="Arial"/>
+                <w:i/>
+                <w:lang w:val="en-US"/>
+              </w:rPr>
+              <w:t>def ReadFile():</w:t>
+            </w:r>
+          </w:p>
+          <w:p>
+            <w:pPr>
+              <w:spacing w:after="0" w:line="240" w:lineRule="auto"/>
+              <w:rPr>
+                <w:rFonts w:ascii="Arial" w:hAnsi="Arial" w:cs="Arial"/>
+                <w:i/>
+                <w:lang w:val="en-US"/>
+              </w:rPr>
+            </w:pPr>
+            <w:r>
+              <w:rPr>
+                <w:rFonts w:ascii="Arial" w:hAnsi="Arial" w:cs="Arial"/>
+                <w:i/>
+                <w:lang w:val="en-US"/>
+              </w:rPr>
+              <w:t>    file = input("Enter file name: ")</w:t>
+            </w:r>
+          </w:p>
+          <w:p>
+            <w:pPr>
+              <w:spacing w:after="0" w:line="240" w:lineRule="auto"/>
+              <w:rPr>
+                <w:rFonts w:ascii="Arial" w:hAnsi="Arial" w:cs="Arial"/>
+                <w:i/>
+                <w:lang w:val="en-US"/>
+              </w:rPr>
+            </w:pPr>
+            <w:r>
+              <w:rPr>
+                <w:rFonts w:ascii="Arial" w:hAnsi="Arial" w:cs="Arial"/>
+                <w:i/>
+                <w:lang w:val="en-US"/>
+              </w:rPr>
+              <w:t>    try:</w:t>
+            </w:r>
+          </w:p>
+          <w:p>
+            <w:pPr>
+              <w:spacing w:after="0" w:line="240" w:lineRule="auto"/>
+              <w:rPr>
+                <w:rFonts w:ascii="Arial" w:hAnsi="Arial" w:cs="Arial"/>
+                <w:i/>
+                <w:lang w:val="en-US"/>
+              </w:rPr>
+            </w:pPr>
+            <w:r>
+              <w:rPr>
+                <w:rFonts w:ascii="Arial" w:hAnsi="Arial" w:cs="Arial"/>
+                <w:i/>
+                <w:lang w:val="en-US"/>
+              </w:rPr>
+              <w:t>        with open(file, "r", encoding = "utf-8") as f:</w:t>
+            </w:r>
+          </w:p>
+          <w:p>
+            <w:pPr>
+              <w:spacing w:after="0" w:line="240" w:lineRule="auto"/>
+              <w:rPr>
+                <w:rFonts w:ascii="Arial" w:hAnsi="Arial" w:cs="Arial"/>
+                <w:i/>
+                <w:lang w:val="en-US"/>
+              </w:rPr>
+            </w:pPr>
+            <w:r>
+              <w:rPr>
+                <w:rFonts w:ascii="Arial" w:hAnsi="Arial" w:cs="Arial"/>
+                <w:i/>
+                <w:lang w:val="en-US"/>
+              </w:rPr>
+              <w:t>            for line in f:</w:t>
+            </w:r>
+          </w:p>
+          <w:p>
+            <w:pPr>
+              <w:spacing w:after="0" w:line="240" w:lineRule="auto"/>
+              <w:rPr>
+                <w:rFonts w:ascii="Arial" w:hAnsi="Arial" w:cs="Arial"/>
+                <w:i/>
+                <w:lang w:val="en-US"/>
+              </w:rPr>
+            </w:pPr>
+            <w:r>
+              <w:rPr>
+                <w:rFonts w:ascii="Arial" w:hAnsi="Arial" w:cs="Arial"/>
+                <w:i/>
+                <w:lang w:val="en-US"/>
+              </w:rPr>
+              <w:t>                if not Enqueue(line.strip()): return 1</w:t>
+            </w:r>
+          </w:p>
+          <w:p>
+            <w:pPr>
+              <w:spacing w:after="0" w:line="240" w:lineRule="auto"/>
+              <w:rPr>
+                <w:rFonts w:ascii="Arial" w:hAnsi="Arial" w:cs="Arial"/>
+                <w:i/>
+                <w:lang w:val="en-US"/>
+              </w:rPr>
+            </w:pPr>
+            <w:r>
+              <w:rPr>
+                <w:rFonts w:ascii="Arial" w:hAnsi="Arial" w:cs="Arial"/>
+                <w:i/>
+                <w:lang w:val="en-US"/>
+              </w:rPr>
+              <w:t>        return 2</w:t>
+            </w:r>
+          </w:p>
+          <w:p>
+            <w:pPr>
+              <w:spacing w:after="0" w:line="240" w:lineRule="auto"/>
+              <w:rPr>
+                <w:rFonts w:ascii="Arial" w:hAnsi="Arial" w:cs="Arial"/>
+                <w:i/>
+                <w:lang w:val="en-US"/>
+              </w:rPr>
+            </w:pPr>
+            <w:r>
+              <w:rPr>
+                <w:rFonts w:ascii="Arial" w:hAnsi="Arial" w:cs="Arial"/>
+                <w:i/>
+                <w:lang w:val="en-US"/>
+              </w:rPr>
+              <w:t>    except IOError:</w:t>
+            </w:r>
+          </w:p>
+          <w:p>
+            <w:pPr>
+              <w:spacing w:after="0" w:line="240" w:lineRule="auto"/>
+              <w:rPr>
+                <w:rFonts w:ascii="Arial" w:hAnsi="Arial" w:cs="Arial"/>
+                <w:i/>
+                <w:lang w:val="en-US"/>
+              </w:rPr>
+            </w:pPr>
+            <w:r>
+              <w:rPr>
+                <w:rFonts w:ascii="Arial" w:hAnsi="Arial" w:cs="Arial"/>
+                <w:i/>
+                <w:lang w:val="en-US"/>
+              </w:rPr>
+              <w:t>        return -1</w:t>
+            </w:r>
           </w:p>
           <w:p>
             <w:pPr>
@@ -4123,27 +2996,7 @@
                 <w:sz w:val="28"/>
                 <w:szCs w:val="28"/>
               </w:rPr>
-              <w:t>Part 3(d)(</w:t>
-            </w:r>
-            <w:proofErr w:type="spellStart"/>
-            <w:r>
-              <w:rPr>
-                <w:rFonts w:ascii="Arial" w:hAnsi="Arial" w:cs="Arial"/>
-                <w:b/>
-                <w:sz w:val="28"/>
-                <w:szCs w:val="28"/>
-              </w:rPr>
-              <w:t>i</w:t>
-            </w:r>
-            <w:proofErr w:type="spellEnd"/>
-            <w:r>
-              <w:rPr>
-                <w:rFonts w:ascii="Arial" w:hAnsi="Arial" w:cs="Arial"/>
-                <w:b/>
-                <w:sz w:val="28"/>
-                <w:szCs w:val="28"/>
-              </w:rPr>
-              <w:t>)</w:t>
+              <w:t>Part 3(d)(i)</w:t>
             </w:r>
           </w:p>
         </w:tc>
@@ -4162,90 +3015,179 @@
               <w:rPr>
                 <w:rFonts w:ascii="Arial" w:hAnsi="Arial" w:cs="Arial"/>
                 <w:i/>
-              </w:rPr>
-            </w:pPr>
-            <w:r>
-              <w:rPr>
-                <w:rFonts w:ascii="Arial" w:hAnsi="Arial" w:cs="Arial"/>
-                <w:i/>
-              </w:rPr>
-              <w:t>{</w:t>
-            </w:r>
-            <w:r>
-              <w:rPr>
-                <w:rFonts w:ascii="Arial" w:hAnsi="Arial" w:cs="Arial"/>
-                <w:i/>
-              </w:rPr>
-              <w:t>Copy and paste program code listing for question 3(d)(</w:t>
-            </w:r>
-            <w:proofErr w:type="spellStart"/>
-            <w:r>
-              <w:rPr>
-                <w:rFonts w:ascii="Arial" w:hAnsi="Arial" w:cs="Arial"/>
-                <w:i/>
-              </w:rPr>
-              <w:t>i</w:t>
-            </w:r>
-            <w:proofErr w:type="spellEnd"/>
-            <w:r>
-              <w:rPr>
-                <w:rFonts w:ascii="Arial" w:hAnsi="Arial" w:cs="Arial"/>
-                <w:i/>
-              </w:rPr>
-              <w:t>) here</w:t>
-            </w:r>
-            <w:r>
-              <w:rPr>
-                <w:rFonts w:ascii="Arial" w:hAnsi="Arial" w:cs="Arial"/>
-                <w:i/>
-              </w:rPr>
-              <w:t>}</w:t>
-            </w:r>
-          </w:p>
-          <w:p>
-            <w:pPr>
-              <w:spacing w:after="0" w:line="240" w:lineRule="auto"/>
-              <w:rPr>
-                <w:rFonts w:ascii="Arial" w:hAnsi="Arial" w:cs="Arial"/>
-                <w:i/>
-              </w:rPr>
-            </w:pPr>
-          </w:p>
-          <w:p>
-            <w:pPr>
-              <w:spacing w:after="0" w:line="240" w:lineRule="auto"/>
-              <w:rPr>
-                <w:rFonts w:ascii="Arial" w:hAnsi="Arial" w:cs="Arial"/>
-                <w:i/>
-              </w:rPr>
-            </w:pPr>
-          </w:p>
-          <w:p>
-            <w:pPr>
-              <w:spacing w:after="0" w:line="240" w:lineRule="auto"/>
-              <w:rPr>
-                <w:rFonts w:ascii="Arial" w:hAnsi="Arial" w:cs="Arial"/>
-                <w:i/>
-              </w:rPr>
-            </w:pPr>
-          </w:p>
-          <w:p>
-            <w:pPr>
-              <w:spacing w:after="0" w:line="240" w:lineRule="auto"/>
-              <w:rPr>
-                <w:rFonts w:ascii="Arial" w:hAnsi="Arial" w:cs="Arial"/>
-                <w:i/>
-              </w:rPr>
-            </w:pPr>
-          </w:p>
-          <w:p>
-            <w:pPr>
-              <w:spacing w:after="0" w:line="240" w:lineRule="auto"/>
-              <w:rPr>
-                <w:rFonts w:ascii="Arial" w:hAnsi="Arial" w:cs="Arial"/>
-                <w:i/>
-              </w:rPr>
-            </w:pPr>
+                <w:lang w:val="en-US"/>
+              </w:rPr>
+            </w:pPr>
+            <w:r>
+              <w:rPr>
+                <w:rFonts w:ascii="Arial" w:hAnsi="Arial" w:cs="Arial"/>
+                <w:i/>
+                <w:lang w:val="en-US"/>
+              </w:rPr>
+              <w:t>def main():</w:t>
+            </w:r>
+          </w:p>
+          <w:p>
+            <w:pPr>
+              <w:spacing w:after="0" w:line="240" w:lineRule="auto"/>
+              <w:rPr>
+                <w:rFonts w:ascii="Arial" w:hAnsi="Arial" w:cs="Arial"/>
+                <w:i/>
+                <w:lang w:val="en-US"/>
+              </w:rPr>
+            </w:pPr>
+            <w:r>
+              <w:rPr>
+                <w:rFonts w:ascii="Arial" w:hAnsi="Arial" w:cs="Arial"/>
+                <w:i/>
+                <w:lang w:val="en-US"/>
+              </w:rPr>
+              <w:t>    c = ReadFile()</w:t>
+            </w:r>
+          </w:p>
+          <w:p>
+            <w:pPr>
+              <w:spacing w:after="0" w:line="240" w:lineRule="auto"/>
+              <w:rPr>
+                <w:rFonts w:ascii="Arial" w:hAnsi="Arial" w:cs="Arial"/>
+                <w:i/>
+                <w:lang w:val="en-US"/>
+              </w:rPr>
+            </w:pPr>
+            <w:r>
+              <w:rPr>
+                <w:rFonts w:ascii="Arial" w:hAnsi="Arial" w:cs="Arial"/>
+                <w:i/>
+                <w:lang w:val="en-US"/>
+              </w:rPr>
+              <w:t>    if c == 2:</w:t>
+            </w:r>
+          </w:p>
+          <w:p>
+            <w:pPr>
+              <w:spacing w:after="0" w:line="240" w:lineRule="auto"/>
+              <w:rPr>
+                <w:rFonts w:ascii="Arial" w:hAnsi="Arial" w:cs="Arial"/>
+                <w:i/>
+                <w:lang w:val="en-US"/>
+              </w:rPr>
+            </w:pPr>
+            <w:r>
+              <w:rPr>
+                <w:rFonts w:ascii="Arial" w:hAnsi="Arial" w:cs="Arial"/>
+                <w:i/>
+                <w:lang w:val="en-US"/>
+              </w:rPr>
+              <w:t>        print("Successfully added!")</w:t>
+            </w:r>
+          </w:p>
+          <w:p>
+            <w:pPr>
+              <w:spacing w:after="0" w:line="240" w:lineRule="auto"/>
+              <w:rPr>
+                <w:rFonts w:ascii="Arial" w:hAnsi="Arial" w:cs="Arial"/>
+                <w:i/>
+                <w:lang w:val="en-US"/>
+              </w:rPr>
+            </w:pPr>
+            <w:r>
+              <w:rPr>
+                <w:rFonts w:ascii="Arial" w:hAnsi="Arial" w:cs="Arial"/>
+                <w:i/>
+                <w:lang w:val="en-US"/>
+              </w:rPr>
+              <w:t>    elif c == 1:</w:t>
+            </w:r>
+          </w:p>
+          <w:p>
+            <w:pPr>
+              <w:spacing w:after="0" w:line="240" w:lineRule="auto"/>
+              <w:rPr>
+                <w:rFonts w:ascii="Arial" w:hAnsi="Arial" w:cs="Arial"/>
+                <w:i/>
+                <w:lang w:val="en-US"/>
+              </w:rPr>
+            </w:pPr>
+            <w:r>
+              <w:rPr>
+                <w:rFonts w:ascii="Arial" w:hAnsi="Arial" w:cs="Arial"/>
+                <w:i/>
+                <w:lang w:val="en-US"/>
+              </w:rPr>
+              <w:t>        print("Partially added as queue is full.")</w:t>
+            </w:r>
+          </w:p>
+          <w:p>
+            <w:pPr>
+              <w:spacing w:after="0" w:line="240" w:lineRule="auto"/>
+              <w:rPr>
+                <w:rFonts w:ascii="Arial" w:hAnsi="Arial" w:cs="Arial"/>
+                <w:i/>
+                <w:lang w:val="en-US"/>
+              </w:rPr>
+            </w:pPr>
+            <w:r>
+              <w:rPr>
+                <w:rFonts w:ascii="Arial" w:hAnsi="Arial" w:cs="Arial"/>
+                <w:i/>
+                <w:lang w:val="en-US"/>
+              </w:rPr>
+              <w:t>    elif c == -1:</w:t>
+            </w:r>
+          </w:p>
+          <w:p>
+            <w:pPr>
+              <w:spacing w:after="0" w:line="240" w:lineRule="auto"/>
+              <w:rPr>
+                <w:rFonts w:ascii="Arial" w:hAnsi="Arial" w:cs="Arial"/>
+                <w:i/>
+                <w:lang w:val="en-US"/>
+              </w:rPr>
+            </w:pPr>
+            <w:r>
+              <w:rPr>
+                <w:rFonts w:ascii="Arial" w:hAnsi="Arial" w:cs="Arial"/>
+                <w:i/>
+                <w:lang w:val="en-US"/>
+              </w:rPr>
+              <w:t>        print("File does not exist!")</w:t>
+            </w:r>
+          </w:p>
+          <w:p>
+            <w:pPr>
+              <w:spacing w:after="0" w:line="240" w:lineRule="auto"/>
+              <w:rPr>
+                <w:rFonts w:ascii="Arial" w:hAnsi="Arial" w:cs="Arial"/>
+                <w:i/>
+                <w:lang w:val="en-US"/>
+              </w:rPr>
+            </w:pPr>
+            <w:r>
+              <w:rPr>
+                <w:rFonts w:ascii="Arial" w:hAnsi="Arial" w:cs="Arial"/>
+                <w:i/>
+                <w:lang w:val="en-US"/>
+              </w:rPr>
+              <w:t>if __name__ == "__main__":</w:t>
+            </w:r>
+          </w:p>
+          <w:p>
+            <w:pPr>
+              <w:spacing w:after="0" w:line="240" w:lineRule="auto"/>
+              <w:rPr>
+                <w:rFonts w:ascii="Arial" w:hAnsi="Arial" w:cs="Arial"/>
+                <w:i/>
+                <w:lang w:val="en-US"/>
+              </w:rPr>
+            </w:pPr>
+            <w:r>
+              <w:rPr>
+                <w:rFonts w:ascii="Arial" w:hAnsi="Arial" w:cs="Arial"/>
+                <w:i/>
+                <w:lang w:val="en-US"/>
+              </w:rPr>
+              <w:t>    main()</w:t>
+            </w:r>
           </w:p>
           <w:p>
             <w:pPr>
@@ -4373,6 +3315,7 @@
                 <w:sz w:val="28"/>
                 <w:szCs w:val="28"/>
               </w:rPr>
+              <w:lastRenderedPageBreak/>
               <w:t>Part 3(e)</w:t>
             </w:r>
           </w:p>
@@ -4419,25 +3362,7 @@
                 <w:i/>
                 <w:lang w:val="en-US"/>
               </w:rPr>
-              <w:t xml:space="preserve">    global </w:t>
-            </w:r>
-            <w:proofErr w:type="spellStart"/>
-            <w:r>
-              <w:rPr>
-                <w:rFonts w:ascii="Arial" w:hAnsi="Arial" w:cs="Arial"/>
-                <w:i/>
-                <w:lang w:val="en-US"/>
-              </w:rPr>
-              <w:t>QueueData</w:t>
-            </w:r>
-            <w:proofErr w:type="spellEnd"/>
-            <w:r>
-              <w:rPr>
-                <w:rFonts w:ascii="Arial" w:hAnsi="Arial" w:cs="Arial"/>
-                <w:i/>
-                <w:lang w:val="en-US"/>
-              </w:rPr>
-              <w:t>, start, end</w:t>
+              <w:t>    global QueueData, start, end</w:t>
             </w:r>
           </w:p>
           <w:p>
@@ -4473,25 +3398,7 @@
                 <w:i/>
                 <w:lang w:val="en-US"/>
               </w:rPr>
-              <w:t xml:space="preserve">    for </w:t>
-            </w:r>
-            <w:proofErr w:type="spellStart"/>
-            <w:r>
-              <w:rPr>
-                <w:rFonts w:ascii="Arial" w:hAnsi="Arial" w:cs="Arial"/>
-                <w:i/>
-                <w:lang w:val="en-US"/>
-              </w:rPr>
-              <w:t>i</w:t>
-            </w:r>
-            <w:proofErr w:type="spellEnd"/>
-            <w:r>
-              <w:rPr>
-                <w:rFonts w:ascii="Arial" w:hAnsi="Arial" w:cs="Arial"/>
-                <w:i/>
-                <w:lang w:val="en-US"/>
-              </w:rPr>
-              <w:t xml:space="preserve"> in range(2):</w:t>
+              <w:t>    for i in range(2):</w:t>
             </w:r>
           </w:p>
           <w:p>
@@ -4563,25 +3470,7 @@
                 <w:i/>
                 <w:lang w:val="en-US"/>
               </w:rPr>
-              <w:t xml:space="preserve">            res += </w:t>
-            </w:r>
-            <w:proofErr w:type="spellStart"/>
-            <w:r>
-              <w:rPr>
-                <w:rFonts w:ascii="Arial" w:hAnsi="Arial" w:cs="Arial"/>
-                <w:i/>
-                <w:lang w:val="en-US"/>
-              </w:rPr>
-              <w:t>QueueData</w:t>
-            </w:r>
-            <w:proofErr w:type="spellEnd"/>
-            <w:r>
-              <w:rPr>
-                <w:rFonts w:ascii="Arial" w:hAnsi="Arial" w:cs="Arial"/>
-                <w:i/>
-                <w:lang w:val="en-US"/>
-              </w:rPr>
-              <w:t>[start] + " "</w:t>
+              <w:t>            res += QueueData[start] + " "</w:t>
             </w:r>
           </w:p>
           <w:p>
@@ -4617,25 +3506,7 @@
                 <w:i/>
                 <w:lang w:val="en-US"/>
               </w:rPr>
-              <w:t>    return res[:</w:t>
-            </w:r>
-            <w:proofErr w:type="spellStart"/>
-            <w:r>
-              <w:rPr>
-                <w:rFonts w:ascii="Arial" w:hAnsi="Arial" w:cs="Arial"/>
-                <w:i/>
-                <w:lang w:val="en-US"/>
-              </w:rPr>
-              <w:t>len</w:t>
-            </w:r>
-            <w:proofErr w:type="spellEnd"/>
-            <w:r>
-              <w:rPr>
-                <w:rFonts w:ascii="Arial" w:hAnsi="Arial" w:cs="Arial"/>
-                <w:i/>
-                <w:lang w:val="en-US"/>
-              </w:rPr>
-              <w:t>(res) - 1]</w:t>
+              <w:t>    return res[:len(res) - 1]</w:t>
             </w:r>
           </w:p>
           <w:p>
